--- a/张云江-个人简历.docx
+++ b/张云江-个人简历.docx
@@ -25,67 +25,7 @@
           <w:sz w:val="28"/>
           <w:szCs w:val="28"/>
         </w:rPr>
-        <w:t>个</w:t>
-      </w:r>
-      <w:r>
-        <w:rPr>
-          <w:rFonts w:ascii="宋体" w:hAnsi="宋体" w:hint="eastAsia"/>
-          <w:b/>
-          <w:color w:val="4F81BD"/>
-          <w:sz w:val="28"/>
-          <w:szCs w:val="28"/>
-        </w:rPr>
-        <w:t xml:space="preserve"> </w:t>
-      </w:r>
-      <w:r>
-        <w:rPr>
-          <w:rFonts w:ascii="宋体" w:hAnsi="宋体" w:hint="eastAsia"/>
-          <w:b/>
-          <w:color w:val="4F81BD"/>
-          <w:sz w:val="28"/>
-          <w:szCs w:val="28"/>
-        </w:rPr>
-        <w:t>人</w:t>
-      </w:r>
-      <w:r>
-        <w:rPr>
-          <w:rFonts w:ascii="宋体" w:hAnsi="宋体" w:hint="eastAsia"/>
-          <w:b/>
-          <w:color w:val="4F81BD"/>
-          <w:sz w:val="28"/>
-          <w:szCs w:val="28"/>
-        </w:rPr>
-        <w:t xml:space="preserve"> </w:t>
-      </w:r>
-      <w:r>
-        <w:rPr>
-          <w:rFonts w:ascii="宋体" w:hAnsi="宋体" w:hint="eastAsia"/>
-          <w:b/>
-          <w:color w:val="4F81BD"/>
-          <w:sz w:val="28"/>
-          <w:szCs w:val="28"/>
-        </w:rPr>
-        <w:t>简</w:t>
-      </w:r>
-      <w:r>
-        <w:rPr>
-          <w:rFonts w:ascii="宋体" w:hAnsi="宋体" w:hint="eastAsia"/>
-          <w:b/>
-          <w:color w:val="4F81BD"/>
-          <w:sz w:val="28"/>
-          <w:szCs w:val="28"/>
-        </w:rPr>
-        <w:t xml:space="preserve"> </w:t>
-      </w:r>
-      <w:r>
-        <w:rPr>
-          <w:rFonts w:ascii="宋体" w:hAnsi="宋体" w:hint="eastAsia"/>
-          <w:b/>
-          <w:color w:val="4F81BD"/>
-          <w:sz w:val="28"/>
-          <w:szCs w:val="28"/>
-        </w:rPr>
-        <w:t>历</w:t>
+        <w:t>个 人 简 历</w:t>
       </w:r>
     </w:p>
     <w:p>
@@ -185,21 +125,7 @@
                 <w:rFonts w:asciiTheme="minorEastAsia" w:eastAsiaTheme="minorEastAsia" w:hAnsiTheme="minorEastAsia" w:hint="eastAsia"/>
                 <w:szCs w:val="21"/>
               </w:rPr>
-              <w:t>姓</w:t>
-            </w:r>
-            <w:r>
-              <w:rPr>
-                <w:rFonts w:asciiTheme="minorEastAsia" w:eastAsiaTheme="minorEastAsia" w:hAnsiTheme="minorEastAsia" w:hint="eastAsia"/>
-                <w:szCs w:val="21"/>
-              </w:rPr>
-              <w:t xml:space="preserve">    </w:t>
-            </w:r>
-            <w:r>
-              <w:rPr>
-                <w:rFonts w:asciiTheme="minorEastAsia" w:eastAsiaTheme="minorEastAsia" w:hAnsiTheme="minorEastAsia" w:hint="eastAsia"/>
-                <w:szCs w:val="21"/>
-              </w:rPr>
-              <w:t>名：张云江</w:t>
+              <w:t>姓    名：张云江</w:t>
             </w:r>
           </w:p>
         </w:tc>
@@ -219,21 +145,7 @@
                 <w:rFonts w:asciiTheme="minorEastAsia" w:eastAsiaTheme="minorEastAsia" w:hAnsiTheme="minorEastAsia" w:hint="eastAsia"/>
                 <w:szCs w:val="21"/>
               </w:rPr>
-              <w:t>性</w:t>
-            </w:r>
-            <w:r>
-              <w:rPr>
-                <w:rFonts w:asciiTheme="minorEastAsia" w:eastAsiaTheme="minorEastAsia" w:hAnsiTheme="minorEastAsia" w:hint="eastAsia"/>
-                <w:szCs w:val="21"/>
-              </w:rPr>
-              <w:t xml:space="preserve">   </w:t>
-            </w:r>
-            <w:r>
-              <w:rPr>
-                <w:rFonts w:asciiTheme="minorEastAsia" w:eastAsiaTheme="minorEastAsia" w:hAnsiTheme="minorEastAsia" w:hint="eastAsia"/>
-                <w:szCs w:val="21"/>
-              </w:rPr>
-              <w:t>别：男</w:t>
+              <w:t>性   别：男</w:t>
             </w:r>
           </w:p>
         </w:tc>
@@ -258,28 +170,14 @@
                 <w:rFonts w:asciiTheme="minorEastAsia" w:eastAsiaTheme="minorEastAsia" w:hAnsiTheme="minorEastAsia" w:hint="eastAsia"/>
                 <w:szCs w:val="21"/>
               </w:rPr>
-              <w:t>年</w:t>
+              <w:t>年    龄：2</w:t>
             </w:r>
             <w:r>
               <w:rPr>
                 <w:rFonts w:asciiTheme="minorEastAsia" w:eastAsiaTheme="minorEastAsia" w:hAnsiTheme="minorEastAsia" w:hint="eastAsia"/>
                 <w:szCs w:val="21"/>
               </w:rPr>
-              <w:t xml:space="preserve">    </w:t>
-            </w:r>
-            <w:r>
-              <w:rPr>
-                <w:rFonts w:asciiTheme="minorEastAsia" w:eastAsiaTheme="minorEastAsia" w:hAnsiTheme="minorEastAsia" w:hint="eastAsia"/>
-                <w:szCs w:val="21"/>
-              </w:rPr>
-              <w:t>龄：</w:t>
-            </w:r>
-            <w:r>
-              <w:rPr>
-                <w:rFonts w:asciiTheme="minorEastAsia" w:eastAsiaTheme="minorEastAsia" w:hAnsiTheme="minorEastAsia" w:hint="eastAsia"/>
-                <w:szCs w:val="21"/>
-              </w:rPr>
-              <w:t>25</w:t>
+              <w:t>6</w:t>
             </w:r>
           </w:p>
         </w:tc>
@@ -299,21 +197,7 @@
                 <w:rFonts w:asciiTheme="minorEastAsia" w:eastAsiaTheme="minorEastAsia" w:hAnsiTheme="minorEastAsia" w:hint="eastAsia"/>
                 <w:szCs w:val="21"/>
               </w:rPr>
-              <w:t>学</w:t>
-            </w:r>
-            <w:r>
-              <w:rPr>
-                <w:rFonts w:asciiTheme="minorEastAsia" w:eastAsiaTheme="minorEastAsia" w:hAnsiTheme="minorEastAsia" w:hint="eastAsia"/>
-                <w:szCs w:val="21"/>
-              </w:rPr>
-              <w:t xml:space="preserve">   </w:t>
-            </w:r>
-            <w:r>
-              <w:rPr>
-                <w:rFonts w:asciiTheme="minorEastAsia" w:eastAsiaTheme="minorEastAsia" w:hAnsiTheme="minorEastAsia" w:hint="eastAsia"/>
-                <w:szCs w:val="21"/>
-              </w:rPr>
-              <w:t>历：本科</w:t>
+              <w:t>学   历：本科</w:t>
             </w:r>
           </w:p>
         </w:tc>
@@ -358,21 +242,7 @@
                 <w:rFonts w:asciiTheme="minorEastAsia" w:eastAsiaTheme="minorEastAsia" w:hAnsiTheme="minorEastAsia" w:hint="eastAsia"/>
                 <w:szCs w:val="21"/>
               </w:rPr>
-              <w:t>专</w:t>
-            </w:r>
-            <w:r>
-              <w:rPr>
-                <w:rFonts w:asciiTheme="minorEastAsia" w:eastAsiaTheme="minorEastAsia" w:hAnsiTheme="minorEastAsia" w:hint="eastAsia"/>
-                <w:szCs w:val="21"/>
-              </w:rPr>
-              <w:t xml:space="preserve">   </w:t>
-            </w:r>
-            <w:r>
-              <w:rPr>
-                <w:rFonts w:asciiTheme="minorEastAsia" w:eastAsiaTheme="minorEastAsia" w:hAnsiTheme="minorEastAsia" w:hint="eastAsia"/>
-                <w:szCs w:val="21"/>
-              </w:rPr>
-              <w:t>业：电子信息工程</w:t>
+              <w:t>专   业：电子信息工程</w:t>
             </w:r>
           </w:p>
         </w:tc>
@@ -394,28 +264,7 @@
                 <w:rFonts w:asciiTheme="minorEastAsia" w:eastAsiaTheme="minorEastAsia" w:hAnsiTheme="minorEastAsia" w:hint="eastAsia"/>
                 <w:szCs w:val="21"/>
               </w:rPr>
-              <w:t>电</w:t>
-            </w:r>
-            <w:r>
-              <w:rPr>
-                <w:rFonts w:asciiTheme="minorEastAsia" w:eastAsiaTheme="minorEastAsia" w:hAnsiTheme="minorEastAsia" w:hint="eastAsia"/>
-                <w:szCs w:val="21"/>
-              </w:rPr>
-              <w:t xml:space="preserve">    </w:t>
-            </w:r>
-            <w:r>
-              <w:rPr>
-                <w:rFonts w:asciiTheme="minorEastAsia" w:eastAsiaTheme="minorEastAsia" w:hAnsiTheme="minorEastAsia" w:hint="eastAsia"/>
-                <w:szCs w:val="21"/>
-              </w:rPr>
-              <w:t>话：</w:t>
-            </w:r>
-            <w:r>
-              <w:rPr>
-                <w:rFonts w:asciiTheme="minorEastAsia" w:eastAsiaTheme="minorEastAsia" w:hAnsiTheme="minorEastAsia" w:hint="eastAsia"/>
-                <w:szCs w:val="21"/>
-              </w:rPr>
-              <w:t>18798799912</w:t>
+              <w:t>电    话：18798799912</w:t>
             </w:r>
           </w:p>
         </w:tc>
@@ -435,21 +284,7 @@
                 <w:rFonts w:asciiTheme="minorEastAsia" w:eastAsiaTheme="minorEastAsia" w:hAnsiTheme="minorEastAsia" w:hint="eastAsia"/>
                 <w:szCs w:val="21"/>
               </w:rPr>
-              <w:t>邮</w:t>
-            </w:r>
-            <w:r>
-              <w:rPr>
-                <w:rFonts w:asciiTheme="minorEastAsia" w:eastAsiaTheme="minorEastAsia" w:hAnsiTheme="minorEastAsia" w:hint="eastAsia"/>
-                <w:szCs w:val="21"/>
-              </w:rPr>
-              <w:t xml:space="preserve">   </w:t>
-            </w:r>
-            <w:r>
-              <w:rPr>
-                <w:rFonts w:asciiTheme="minorEastAsia" w:eastAsiaTheme="minorEastAsia" w:hAnsiTheme="minorEastAsia" w:hint="eastAsia"/>
-                <w:szCs w:val="21"/>
-              </w:rPr>
-              <w:t>箱：</w:t>
+              <w:t>邮   箱：</w:t>
             </w:r>
             <w:hyperlink r:id="rId10" w:history="1">
               <w:r>
@@ -632,14 +467,7 @@
                 <w:rFonts w:ascii="宋体" w:hAnsi="宋体" w:hint="eastAsia"/>
                 <w:szCs w:val="21"/>
               </w:rPr>
-              <w:t>iOS</w:t>
-            </w:r>
-            <w:r>
-              <w:rPr>
-                <w:rFonts w:ascii="宋体" w:hAnsi="宋体" w:hint="eastAsia"/>
-                <w:szCs w:val="21"/>
-              </w:rPr>
-              <w:t>开发工程师</w:t>
+              <w:t>iOS开发工程师</w:t>
             </w:r>
           </w:p>
         </w:tc>
@@ -669,28 +497,14 @@
                 <w:rFonts w:ascii="宋体" w:hAnsi="宋体" w:hint="eastAsia"/>
                 <w:szCs w:val="21"/>
               </w:rPr>
-              <w:t>工作性质</w:t>
-            </w:r>
-            <w:r>
-              <w:rPr>
-                <w:rFonts w:ascii="宋体" w:hAnsi="宋体" w:hint="eastAsia"/>
-                <w:szCs w:val="21"/>
-              </w:rPr>
-              <w:t>:</w:t>
-            </w:r>
-            <w:r>
-              <w:rPr>
-                <w:rFonts w:ascii="宋体" w:hAnsi="宋体" w:hint="eastAsia"/>
-                <w:szCs w:val="21"/>
-              </w:rPr>
-              <w:t>全职</w:t>
+              <w:t>工作性质:全职</w:t>
             </w:r>
           </w:p>
         </w:tc>
       </w:tr>
       <w:tr>
         <w:trPr>
-          <w:trHeight w:val="263"/>
+          <w:trHeight w:val="249"/>
         </w:trPr>
         <w:tc>
           <w:tcPr>
@@ -718,21 +532,7 @@
                 <w:rFonts w:ascii="宋体" w:hAnsi="宋体" w:hint="eastAsia"/>
                 <w:szCs w:val="21"/>
               </w:rPr>
-              <w:t>期望工作地点</w:t>
-            </w:r>
-            <w:r>
-              <w:rPr>
-                <w:rFonts w:ascii="宋体" w:hAnsi="宋体" w:hint="eastAsia"/>
-                <w:szCs w:val="21"/>
-              </w:rPr>
-              <w:t>:</w:t>
-            </w:r>
-            <w:r>
-              <w:rPr>
-                <w:rFonts w:ascii="宋体" w:hAnsi="宋体" w:hint="eastAsia"/>
-                <w:szCs w:val="21"/>
-              </w:rPr>
-              <w:t>贵阳</w:t>
+              <w:t>期望工作地点:贵阳</w:t>
             </w:r>
           </w:p>
         </w:tc>
@@ -761,21 +561,14 @@
                 <w:rFonts w:ascii="宋体" w:hAnsi="宋体" w:hint="eastAsia"/>
                 <w:szCs w:val="21"/>
               </w:rPr>
-              <w:t>到岗时间</w:t>
+              <w:t>到岗时间:</w:t>
             </w:r>
             <w:r>
               <w:rPr>
                 <w:rFonts w:ascii="宋体" w:hAnsi="宋体" w:hint="eastAsia"/>
                 <w:szCs w:val="21"/>
               </w:rPr>
-              <w:t>:</w:t>
-            </w:r>
-            <w:r>
-              <w:rPr>
-                <w:rFonts w:ascii="宋体" w:hAnsi="宋体" w:hint="eastAsia"/>
-                <w:szCs w:val="21"/>
-              </w:rPr>
-              <w:t>一周左右</w:t>
+              <w:t>随时</w:t>
             </w:r>
           </w:p>
         </w:tc>
@@ -978,35 +771,7 @@
           <w:rFonts w:ascii="微软雅黑" w:eastAsia="微软雅黑" w:hAnsi="微软雅黑" w:cs="Hannotate SC Regular" w:hint="eastAsia"/>
           <w:szCs w:val="21"/>
         </w:rPr>
-        <w:t>精通</w:t>
-      </w:r>
-      <w:r>
-        <w:rPr>
-          <w:rFonts w:ascii="微软雅黑" w:eastAsia="微软雅黑" w:hAnsi="微软雅黑" w:cs="Hannotate SC Regular" w:hint="eastAsia"/>
-          <w:szCs w:val="21"/>
-        </w:rPr>
-        <w:t xml:space="preserve">Objective-C </w:t>
-      </w:r>
-      <w:r>
-        <w:rPr>
-          <w:rFonts w:ascii="微软雅黑" w:eastAsia="微软雅黑" w:hAnsi="微软雅黑" w:cs="Hannotate SC Regular" w:hint="eastAsia"/>
-          <w:szCs w:val="21"/>
-        </w:rPr>
-        <w:t>语言开发，了解</w:t>
-      </w:r>
-      <w:r>
-        <w:rPr>
-          <w:rFonts w:ascii="微软雅黑" w:eastAsia="微软雅黑" w:hAnsi="微软雅黑" w:cs="Hannotate SC Regular" w:hint="eastAsia"/>
-          <w:szCs w:val="21"/>
-        </w:rPr>
-        <w:t>swift</w:t>
-      </w:r>
-      <w:r>
-        <w:rPr>
-          <w:rFonts w:ascii="微软雅黑" w:eastAsia="微软雅黑" w:hAnsi="微软雅黑" w:cs="Hannotate SC Regular" w:hint="eastAsia"/>
-          <w:szCs w:val="21"/>
-        </w:rPr>
-        <w:t>语言</w:t>
+        <w:t>精通Objective-C 语言开发，了解swift语言</w:t>
       </w:r>
     </w:p>
     <w:p>
@@ -1029,42 +794,28 @@
           <w:rFonts w:ascii="微软雅黑" w:eastAsia="微软雅黑" w:hAnsi="微软雅黑" w:cs="微软雅黑" w:hint="eastAsia"/>
           <w:szCs w:val="21"/>
         </w:rPr>
-        <w:t>精通使用</w:t>
+        <w:t>精</w:t>
+      </w:r>
+      <w:r>
+        <w:rPr>
+          <w:rFonts w:ascii="微软雅黑" w:eastAsia="微软雅黑" w:hAnsi="微软雅黑" w:cs="Hannotate SC Regular" w:hint="eastAsia"/>
+          <w:szCs w:val="21"/>
+        </w:rPr>
+        <w:t>通使用Xc</w:t>
       </w:r>
       <w:r>
         <w:rPr>
           <w:rFonts w:ascii="微软雅黑" w:eastAsia="微软雅黑" w:hAnsi="微软雅黑" w:cs="微软雅黑" w:hint="eastAsia"/>
           <w:szCs w:val="21"/>
         </w:rPr>
-        <w:t>Xcode</w:t>
-      </w:r>
-      <w:r>
-        <w:rPr>
-          <w:rFonts w:ascii="微软雅黑" w:eastAsia="微软雅黑" w:hAnsi="微软雅黑" w:cs="微软雅黑" w:hint="eastAsia"/>
-          <w:szCs w:val="21"/>
-        </w:rPr>
-        <w:t>开发工具，</w:t>
+        <w:t>ode开发工具，</w:t>
       </w:r>
       <w:r>
         <w:rPr>
           <w:rFonts w:ascii="微软雅黑" w:eastAsia="微软雅黑" w:hAnsi="微软雅黑" w:cs="微软雅黑"/>
           <w:szCs w:val="21"/>
         </w:rPr>
-        <w:t>熟练掌握</w:t>
-      </w:r>
-      <w:r>
-        <w:rPr>
-          <w:rFonts w:ascii="微软雅黑" w:eastAsia="微软雅黑" w:hAnsi="微软雅黑" w:cs="微软雅黑"/>
-          <w:szCs w:val="21"/>
-        </w:rPr>
-        <w:t>iOS</w:t>
-      </w:r>
-      <w:r>
-        <w:rPr>
-          <w:rFonts w:ascii="微软雅黑" w:eastAsia="微软雅黑" w:hAnsi="微软雅黑" w:cs="微软雅黑"/>
-          <w:szCs w:val="21"/>
-        </w:rPr>
-        <w:t>开发环境的搭建和开发框架的使用</w:t>
+        <w:t>熟练掌握iOS开发环境的搭建和开发框架的使用</w:t>
       </w:r>
     </w:p>
     <w:p>
@@ -1078,16 +829,16 @@
         <w:adjustRightInd w:val="0"/>
         <w:ind w:left="1202" w:right="380" w:hanging="482"/>
         <w:rPr>
-          <w:rFonts w:ascii="微软雅黑" w:eastAsia="微软雅黑" w:hAnsi="微软雅黑" w:cs="微软雅黑"/>
+          <w:rFonts w:ascii="微软雅黑" w:eastAsia="微软雅黑" w:hAnsi="微软雅黑" w:cs="Hannotate SC Regular"/>
           <w:szCs w:val="21"/>
         </w:rPr>
       </w:pPr>
       <w:r>
         <w:rPr>
-          <w:rFonts w:ascii="微软雅黑" w:eastAsia="微软雅黑" w:hAnsi="微软雅黑" w:cs="微软雅黑" w:hint="eastAsia"/>
+          <w:rFonts w:ascii="微软雅黑" w:eastAsia="微软雅黑" w:hAnsi="微软雅黑" w:cs="Hannotate SC Regular"/>
           <w:szCs w:val="21"/>
         </w:rPr>
-        <w:t>熟练掌握苹果上架流程以及苹果最新审核被拒原因</w:t>
+        <w:t>熟练掌握苹果上架流程、苹果审核被拒原因分析、崩溃日志分析、代码架构和编写规范</w:t>
       </w:r>
     </w:p>
     <w:p>
@@ -1110,21 +861,7 @@
           <w:rFonts w:ascii="微软雅黑" w:eastAsia="微软雅黑" w:hAnsi="微软雅黑" w:cs="微软雅黑" w:hint="eastAsia"/>
           <w:szCs w:val="21"/>
         </w:rPr>
-        <w:t>熟练掌握</w:t>
-      </w:r>
-      <w:r>
-        <w:rPr>
-          <w:rFonts w:ascii="微软雅黑" w:eastAsia="微软雅黑" w:hAnsi="微软雅黑" w:cs="微软雅黑" w:hint="eastAsia"/>
-          <w:szCs w:val="21"/>
-        </w:rPr>
-        <w:t xml:space="preserve"> Git </w:t>
-      </w:r>
-      <w:r>
-        <w:rPr>
-          <w:rFonts w:ascii="微软雅黑" w:eastAsia="微软雅黑" w:hAnsi="微软雅黑" w:cs="微软雅黑" w:hint="eastAsia"/>
-          <w:szCs w:val="21"/>
-        </w:rPr>
-        <w:t>版本控制，冲突问题解决</w:t>
+        <w:t>熟练掌握 Git 版本控制，冲突问题解决</w:t>
       </w:r>
     </w:p>
     <w:p>
@@ -1147,49 +884,7 @@
           <w:rFonts w:ascii="微软雅黑" w:eastAsia="微软雅黑" w:hAnsi="微软雅黑" w:cs="微软雅黑" w:hint="eastAsia"/>
           <w:szCs w:val="21"/>
         </w:rPr>
-        <w:t>熟练使用基本动画（</w:t>
-      </w:r>
-      <w:r>
-        <w:rPr>
-          <w:rFonts w:ascii="微软雅黑" w:eastAsia="微软雅黑" w:hAnsi="微软雅黑" w:cs="微软雅黑" w:hint="eastAsia"/>
-          <w:szCs w:val="21"/>
-        </w:rPr>
-        <w:t>CABasicAnimation</w:t>
-      </w:r>
-      <w:r>
-        <w:rPr>
-          <w:rFonts w:ascii="微软雅黑" w:eastAsia="微软雅黑" w:hAnsi="微软雅黑" w:cs="微软雅黑" w:hint="eastAsia"/>
-          <w:szCs w:val="21"/>
-        </w:rPr>
-        <w:t>）、关键帧动画（</w:t>
-      </w:r>
-      <w:r>
-        <w:rPr>
-          <w:rFonts w:ascii="微软雅黑" w:eastAsia="微软雅黑" w:hAnsi="微软雅黑" w:cs="微软雅黑" w:hint="eastAsia"/>
-          <w:szCs w:val="21"/>
-        </w:rPr>
-        <w:t>CAKeyframeAnimation</w:t>
-      </w:r>
-      <w:r>
-        <w:rPr>
-          <w:rFonts w:ascii="微软雅黑" w:eastAsia="微软雅黑" w:hAnsi="微软雅黑" w:cs="微软雅黑" w:hint="eastAsia"/>
-          <w:szCs w:val="21"/>
-        </w:rPr>
-        <w:t>）、动画组（</w:t>
-      </w:r>
-      <w:r>
-        <w:rPr>
-          <w:rFonts w:ascii="微软雅黑" w:eastAsia="微软雅黑" w:hAnsi="微软雅黑" w:cs="微软雅黑" w:hint="eastAsia"/>
-          <w:szCs w:val="21"/>
-        </w:rPr>
-        <w:t>CAAnimationGroup</w:t>
-      </w:r>
-      <w:r>
-        <w:rPr>
-          <w:rFonts w:ascii="微软雅黑" w:eastAsia="微软雅黑" w:hAnsi="微软雅黑" w:cs="微软雅黑" w:hint="eastAsia"/>
-          <w:szCs w:val="21"/>
-        </w:rPr>
-        <w:t>）</w:t>
+        <w:t>熟练使用基本动画（CABasicAnimation）、关键帧动画（CAKeyframeAnimation）、动画组（CAAnimationGroup）</w:t>
       </w:r>
     </w:p>
     <w:p>
@@ -1212,35 +907,7 @@
           <w:rFonts w:ascii="微软雅黑" w:eastAsia="微软雅黑" w:hAnsi="微软雅黑" w:cs="微软雅黑" w:hint="eastAsia"/>
           <w:szCs w:val="21"/>
         </w:rPr>
-        <w:t>熟练使用</w:t>
-      </w:r>
-      <w:r>
-        <w:rPr>
-          <w:rFonts w:ascii="微软雅黑" w:eastAsia="微软雅黑" w:hAnsi="微软雅黑" w:cs="微软雅黑" w:hint="eastAsia"/>
-          <w:szCs w:val="21"/>
-        </w:rPr>
-        <w:t>AFNetworking</w:t>
-      </w:r>
-      <w:r>
-        <w:rPr>
-          <w:rFonts w:ascii="微软雅黑" w:eastAsia="微软雅黑" w:hAnsi="微软雅黑" w:cs="微软雅黑" w:hint="eastAsia"/>
-          <w:szCs w:val="21"/>
-        </w:rPr>
-        <w:t>框架进行网络请求、使用</w:t>
-      </w:r>
-      <w:r>
-        <w:rPr>
-          <w:rFonts w:ascii="微软雅黑" w:eastAsia="微软雅黑" w:hAnsi="微软雅黑" w:cs="微软雅黑" w:hint="eastAsia"/>
-          <w:szCs w:val="21"/>
-        </w:rPr>
-        <w:t>MJRefresh</w:t>
-      </w:r>
-      <w:r>
-        <w:rPr>
-          <w:rFonts w:ascii="微软雅黑" w:eastAsia="微软雅黑" w:hAnsi="微软雅黑" w:cs="微软雅黑" w:hint="eastAsia"/>
-          <w:szCs w:val="21"/>
-        </w:rPr>
-        <w:t>框架进行数据刷新和加载</w:t>
+        <w:t>熟练使用AFNetworking框架进行网络请求、使用MJRefresh框架进行数据刷新和加载</w:t>
       </w:r>
     </w:p>
     <w:p>
@@ -1264,35 +931,7 @@
           <w:szCs w:val="21"/>
         </w:rPr>
         <w:lastRenderedPageBreak/>
-        <w:t>熟练使用</w:t>
-      </w:r>
-      <w:r>
-        <w:rPr>
-          <w:rFonts w:ascii="微软雅黑" w:eastAsia="微软雅黑" w:hAnsi="微软雅黑" w:cs="微软雅黑" w:hint="eastAsia"/>
-          <w:szCs w:val="21"/>
-        </w:rPr>
-        <w:t>FMDatabase</w:t>
-      </w:r>
-      <w:r>
-        <w:rPr>
-          <w:rFonts w:ascii="微软雅黑" w:eastAsia="微软雅黑" w:hAnsi="微软雅黑" w:cs="微软雅黑" w:hint="eastAsia"/>
-          <w:szCs w:val="21"/>
-        </w:rPr>
-        <w:t>框架进行本地数据库设计、使用</w:t>
-      </w:r>
-      <w:r>
-        <w:rPr>
-          <w:rFonts w:ascii="微软雅黑" w:eastAsia="微软雅黑" w:hAnsi="微软雅黑" w:cs="微软雅黑" w:hint="eastAsia"/>
-          <w:szCs w:val="21"/>
-        </w:rPr>
-        <w:t>SDWebImage</w:t>
-      </w:r>
-      <w:r>
-        <w:rPr>
-          <w:rFonts w:ascii="微软雅黑" w:eastAsia="微软雅黑" w:hAnsi="微软雅黑" w:cs="微软雅黑" w:hint="eastAsia"/>
-          <w:szCs w:val="21"/>
-        </w:rPr>
-        <w:t>框架进行网络图片异步请求</w:t>
+        <w:t>熟练使用FMDatabase框架进行本地数据库设计、使用SDWebImage框架进行网络图片异步请求</w:t>
       </w:r>
     </w:p>
     <w:p>
@@ -1315,49 +954,7 @@
           <w:rFonts w:ascii="微软雅黑" w:eastAsia="微软雅黑" w:hAnsi="微软雅黑" w:cs="微软雅黑" w:hint="eastAsia"/>
           <w:szCs w:val="21"/>
         </w:rPr>
-        <w:t>熟练使用</w:t>
-      </w:r>
-      <w:r>
-        <w:rPr>
-          <w:rFonts w:ascii="微软雅黑" w:eastAsia="微软雅黑" w:hAnsi="微软雅黑" w:cs="微软雅黑" w:hint="eastAsia"/>
-          <w:szCs w:val="21"/>
-        </w:rPr>
-        <w:t>Masonry</w:t>
-      </w:r>
-      <w:r>
-        <w:rPr>
-          <w:rFonts w:ascii="微软雅黑" w:eastAsia="微软雅黑" w:hAnsi="微软雅黑" w:cs="微软雅黑" w:hint="eastAsia"/>
-          <w:szCs w:val="21"/>
-        </w:rPr>
-        <w:t>、</w:t>
-      </w:r>
-      <w:r>
-        <w:rPr>
-          <w:rFonts w:ascii="微软雅黑" w:eastAsia="微软雅黑" w:hAnsi="微软雅黑" w:cs="微软雅黑" w:hint="eastAsia"/>
-          <w:szCs w:val="21"/>
-        </w:rPr>
-        <w:t>AutoLayout</w:t>
-      </w:r>
-      <w:r>
-        <w:rPr>
-          <w:rFonts w:ascii="微软雅黑" w:eastAsia="微软雅黑" w:hAnsi="微软雅黑" w:cs="微软雅黑" w:hint="eastAsia"/>
-          <w:szCs w:val="21"/>
-        </w:rPr>
-        <w:t>框架进行</w:t>
-      </w:r>
-      <w:r>
-        <w:rPr>
-          <w:rFonts w:ascii="微软雅黑" w:eastAsia="微软雅黑" w:hAnsi="微软雅黑" w:cs="微软雅黑" w:hint="eastAsia"/>
-          <w:szCs w:val="21"/>
-        </w:rPr>
-        <w:t>UI</w:t>
-      </w:r>
-      <w:r>
-        <w:rPr>
-          <w:rFonts w:ascii="微软雅黑" w:eastAsia="微软雅黑" w:hAnsi="微软雅黑" w:cs="微软雅黑" w:hint="eastAsia"/>
-          <w:szCs w:val="21"/>
-        </w:rPr>
-        <w:t>布局</w:t>
+        <w:t>熟练使用Masonry、AutoLayout框架进行UI布局</w:t>
       </w:r>
     </w:p>
     <w:p>
@@ -1380,63 +977,43 @@
           <w:rFonts w:ascii="微软雅黑" w:eastAsia="微软雅黑" w:hAnsi="微软雅黑" w:cs="微软雅黑" w:hint="eastAsia"/>
           <w:szCs w:val="21"/>
         </w:rPr>
-        <w:t>熟练使用</w:t>
+        <w:t>熟练使用AgoraSdk声网API</w:t>
       </w:r>
       <w:r>
         <w:rPr>
           <w:rFonts w:ascii="微软雅黑" w:eastAsia="微软雅黑" w:hAnsi="微软雅黑" w:cs="微软雅黑" w:hint="eastAsia"/>
           <w:szCs w:val="21"/>
         </w:rPr>
-        <w:t>AgoraSdk</w:t>
+        <w:tab/>
+        <w:t>、</w:t>
       </w:r>
       <w:r>
         <w:rPr>
           <w:rFonts w:ascii="微软雅黑" w:eastAsia="微软雅黑" w:hAnsi="微软雅黑" w:cs="微软雅黑" w:hint="eastAsia"/>
           <w:szCs w:val="21"/>
         </w:rPr>
-        <w:t>声网</w:t>
+        <w:t>腾讯</w:t>
       </w:r>
       <w:r>
         <w:rPr>
           <w:rFonts w:ascii="微软雅黑" w:eastAsia="微软雅黑" w:hAnsi="微软雅黑" w:cs="微软雅黑" w:hint="eastAsia"/>
           <w:szCs w:val="21"/>
         </w:rPr>
-        <w:t>API</w:t>
+        <w:t>语音GVoice</w:t>
       </w:r>
       <w:r>
         <w:rPr>
           <w:rFonts w:ascii="微软雅黑" w:eastAsia="微软雅黑" w:hAnsi="微软雅黑" w:cs="微软雅黑" w:hint="eastAsia"/>
           <w:szCs w:val="21"/>
         </w:rPr>
-        <w:t>进行语音通讯、</w:t>
+        <w:t>进行语音通讯，</w:t>
       </w:r>
       <w:r>
         <w:rPr>
           <w:rFonts w:ascii="微软雅黑" w:eastAsia="微软雅黑" w:hAnsi="微软雅黑" w:cs="微软雅黑" w:hint="eastAsia"/>
           <w:szCs w:val="21"/>
         </w:rPr>
-        <w:t xml:space="preserve">ArGIS Runtime </w:t>
-      </w:r>
-      <w:r>
-        <w:rPr>
-          <w:rFonts w:ascii="微软雅黑" w:eastAsia="微软雅黑" w:hAnsi="微软雅黑" w:cs="微软雅黑" w:hint="eastAsia"/>
-          <w:szCs w:val="21"/>
-        </w:rPr>
-        <w:t>for iOS SDK</w:t>
-      </w:r>
-      <w:r>
-        <w:rPr>
-          <w:rFonts w:ascii="微软雅黑" w:eastAsia="微软雅黑" w:hAnsi="微软雅黑" w:cs="微软雅黑" w:hint="eastAsia"/>
-          <w:szCs w:val="21"/>
-        </w:rPr>
-        <w:t>地理信息展示</w:t>
-      </w:r>
-      <w:r>
-        <w:rPr>
-          <w:rFonts w:ascii="微软雅黑" w:eastAsia="微软雅黑" w:hAnsi="微软雅黑" w:cs="微软雅黑" w:hint="eastAsia"/>
-          <w:szCs w:val="21"/>
-        </w:rPr>
-        <w:t xml:space="preserve"> </w:t>
+        <w:t xml:space="preserve">ArGIS Runtime for iOS SDK地理信息展示 </w:t>
       </w:r>
     </w:p>
     <w:p>
@@ -1459,77 +1036,7 @@
           <w:rFonts w:ascii="微软雅黑" w:eastAsia="微软雅黑" w:hAnsi="微软雅黑" w:cs="微软雅黑" w:hint="eastAsia"/>
           <w:szCs w:val="21"/>
         </w:rPr>
-        <w:t>了解</w:t>
-      </w:r>
-      <w:r>
-        <w:rPr>
-          <w:rFonts w:ascii="微软雅黑" w:eastAsia="微软雅黑" w:hAnsi="微软雅黑" w:cs="微软雅黑" w:hint="eastAsia"/>
-          <w:szCs w:val="21"/>
-        </w:rPr>
-        <w:t>HBuilder</w:t>
-      </w:r>
-      <w:r>
-        <w:rPr>
-          <w:rFonts w:ascii="微软雅黑" w:eastAsia="微软雅黑" w:hAnsi="微软雅黑" w:cs="微软雅黑" w:hint="eastAsia"/>
-          <w:szCs w:val="21"/>
-        </w:rPr>
-        <w:t>开发工具，熟练使用</w:t>
-      </w:r>
-      <w:r>
-        <w:rPr>
-          <w:rFonts w:ascii="微软雅黑" w:eastAsia="微软雅黑" w:hAnsi="微软雅黑" w:cs="微软雅黑" w:hint="eastAsia"/>
-          <w:szCs w:val="21"/>
-        </w:rPr>
-        <w:t>mui</w:t>
-      </w:r>
-      <w:r>
-        <w:rPr>
-          <w:rFonts w:ascii="微软雅黑" w:eastAsia="微软雅黑" w:hAnsi="微软雅黑" w:cs="微软雅黑" w:hint="eastAsia"/>
-          <w:szCs w:val="21"/>
-        </w:rPr>
-        <w:t>、</w:t>
-      </w:r>
-      <w:r>
-        <w:rPr>
-          <w:rFonts w:ascii="微软雅黑" w:eastAsia="微软雅黑" w:hAnsi="微软雅黑" w:cs="微软雅黑" w:hint="eastAsia"/>
-          <w:szCs w:val="21"/>
-        </w:rPr>
-        <w:t>vue.js</w:t>
-      </w:r>
-      <w:r>
-        <w:rPr>
-          <w:rFonts w:ascii="微软雅黑" w:eastAsia="微软雅黑" w:hAnsi="微软雅黑" w:cs="微软雅黑" w:hint="eastAsia"/>
-          <w:szCs w:val="21"/>
-        </w:rPr>
-        <w:t>、</w:t>
-      </w:r>
-      <w:r>
-        <w:rPr>
-          <w:rFonts w:ascii="微软雅黑" w:eastAsia="微软雅黑" w:hAnsi="微软雅黑" w:cs="微软雅黑" w:hint="eastAsia"/>
-          <w:szCs w:val="21"/>
-        </w:rPr>
-        <w:t>jQuery</w:t>
-      </w:r>
-      <w:r>
-        <w:rPr>
-          <w:rFonts w:ascii="微软雅黑" w:eastAsia="微软雅黑" w:hAnsi="微软雅黑" w:cs="微软雅黑" w:hint="eastAsia"/>
-          <w:szCs w:val="21"/>
-        </w:rPr>
-        <w:t>框架，以及</w:t>
-      </w:r>
-      <w:r>
-        <w:rPr>
-          <w:rFonts w:ascii="微软雅黑" w:eastAsia="微软雅黑" w:hAnsi="微软雅黑" w:cs="微软雅黑" w:hint="eastAsia"/>
-          <w:szCs w:val="21"/>
-        </w:rPr>
-        <w:t>Boostrap</w:t>
-      </w:r>
-      <w:r>
-        <w:rPr>
-          <w:rFonts w:ascii="微软雅黑" w:eastAsia="微软雅黑" w:hAnsi="微软雅黑" w:cs="微软雅黑" w:hint="eastAsia"/>
-          <w:szCs w:val="21"/>
-        </w:rPr>
-        <w:t>开源工具包</w:t>
+        <w:t>了解HBuilder开发工具，熟练使用mui、vue.js、jQuery框架，以及Boostrap开源工具包</w:t>
       </w:r>
     </w:p>
     <w:p>
@@ -1543,86 +1050,16 @@
         <w:adjustRightInd w:val="0"/>
         <w:ind w:left="1202" w:right="380" w:hanging="482"/>
         <w:rPr>
+          <w:rFonts w:ascii="微软雅黑" w:eastAsia="微软雅黑" w:hAnsi="微软雅黑" w:cs="微软雅黑"/>
+          <w:szCs w:val="21"/>
+        </w:rPr>
+      </w:pPr>
+      <w:r>
+        <w:rPr>
           <w:rFonts w:ascii="微软雅黑" w:eastAsia="微软雅黑" w:hAnsi="微软雅黑" w:cs="微软雅黑" w:hint="eastAsia"/>
           <w:szCs w:val="21"/>
         </w:rPr>
-      </w:pPr>
-      <w:r>
-        <w:rPr>
-          <w:rFonts w:ascii="微软雅黑" w:eastAsia="微软雅黑" w:hAnsi="微软雅黑" w:cs="微软雅黑" w:hint="eastAsia"/>
-          <w:szCs w:val="21"/>
-        </w:rPr>
-        <w:t>了解</w:t>
-      </w:r>
-      <w:r>
-        <w:rPr>
-          <w:rFonts w:ascii="微软雅黑" w:eastAsia="微软雅黑" w:hAnsi="微软雅黑" w:cs="微软雅黑" w:hint="eastAsia"/>
-          <w:szCs w:val="21"/>
-        </w:rPr>
-        <w:t>Webstrom</w:t>
-      </w:r>
-      <w:r>
-        <w:rPr>
-          <w:rFonts w:ascii="微软雅黑" w:eastAsia="微软雅黑" w:hAnsi="微软雅黑" w:cs="微软雅黑" w:hint="eastAsia"/>
-          <w:szCs w:val="21"/>
-        </w:rPr>
-        <w:t>开发软件，</w:t>
-      </w:r>
-      <w:r>
-        <w:rPr>
-          <w:rFonts w:ascii="微软雅黑" w:eastAsia="微软雅黑" w:hAnsi="微软雅黑" w:cs="微软雅黑" w:hint="eastAsia"/>
-          <w:szCs w:val="21"/>
-        </w:rPr>
-        <w:t>Node</w:t>
-      </w:r>
-      <w:r>
-        <w:rPr>
-          <w:rFonts w:ascii="微软雅黑" w:eastAsia="微软雅黑" w:hAnsi="微软雅黑" w:cs="微软雅黑" w:hint="eastAsia"/>
-          <w:szCs w:val="21"/>
-        </w:rPr>
-        <w:t>模块下</w:t>
-      </w:r>
-      <w:r>
-        <w:rPr>
-          <w:rFonts w:ascii="微软雅黑" w:eastAsia="微软雅黑" w:hAnsi="微软雅黑" w:cs="微软雅黑" w:hint="eastAsia"/>
-          <w:szCs w:val="21"/>
-        </w:rPr>
-        <w:t>npm</w:t>
-      </w:r>
-      <w:r>
-        <w:rPr>
-          <w:rFonts w:ascii="微软雅黑" w:eastAsia="微软雅黑" w:hAnsi="微软雅黑" w:cs="微软雅黑" w:hint="eastAsia"/>
-          <w:szCs w:val="21"/>
-        </w:rPr>
-        <w:t>管理工具，</w:t>
-      </w:r>
-      <w:r>
-        <w:rPr>
-          <w:rFonts w:ascii="微软雅黑" w:eastAsia="微软雅黑" w:hAnsi="微软雅黑" w:cs="微软雅黑" w:hint="eastAsia"/>
-          <w:szCs w:val="21"/>
-        </w:rPr>
-        <w:t>express</w:t>
-      </w:r>
-      <w:r>
-        <w:rPr>
-          <w:rFonts w:ascii="微软雅黑" w:eastAsia="微软雅黑" w:hAnsi="微软雅黑" w:cs="微软雅黑" w:hint="eastAsia"/>
-          <w:szCs w:val="21"/>
-        </w:rPr>
-        <w:t>框架和</w:t>
-      </w:r>
-      <w:r>
-        <w:rPr>
-          <w:rFonts w:ascii="微软雅黑" w:eastAsia="微软雅黑" w:hAnsi="微软雅黑" w:cs="微软雅黑" w:hint="eastAsia"/>
-          <w:szCs w:val="21"/>
-        </w:rPr>
-        <w:t>MySql</w:t>
-      </w:r>
-      <w:r>
-        <w:rPr>
-          <w:rFonts w:ascii="微软雅黑" w:eastAsia="微软雅黑" w:hAnsi="微软雅黑" w:cs="微软雅黑" w:hint="eastAsia"/>
-          <w:szCs w:val="21"/>
-        </w:rPr>
-        <w:t>数据库</w:t>
+        <w:t>了解Webstrom开发软件，Node模块下npm管理工具，express框架和MySql数据库</w:t>
       </w:r>
     </w:p>
     <w:p>
@@ -1645,59 +1082,29 @@
           <w:rFonts w:ascii="微软雅黑" w:eastAsia="微软雅黑" w:hAnsi="微软雅黑" w:cs="微软雅黑" w:hint="eastAsia"/>
           <w:szCs w:val="21"/>
         </w:rPr>
-        <w:t>了解</w:t>
+        <w:t>了解PHP、HTML5、</w:t>
       </w:r>
       <w:r>
         <w:rPr>
           <w:rFonts w:ascii="微软雅黑" w:eastAsia="微软雅黑" w:hAnsi="微软雅黑" w:cs="微软雅黑" w:hint="eastAsia"/>
           <w:szCs w:val="21"/>
         </w:rPr>
-        <w:t>PHP</w:t>
+        <w:t>n</w:t>
       </w:r>
       <w:r>
         <w:rPr>
           <w:rFonts w:ascii="微软雅黑" w:eastAsia="微软雅黑" w:hAnsi="微软雅黑" w:cs="微软雅黑" w:hint="eastAsia"/>
           <w:szCs w:val="21"/>
         </w:rPr>
-        <w:t>、</w:t>
+        <w:t>odejs语言</w:t>
       </w:r>
       <w:r>
         <w:rPr>
           <w:rFonts w:ascii="微软雅黑" w:eastAsia="微软雅黑" w:hAnsi="微软雅黑" w:cs="微软雅黑" w:hint="eastAsia"/>
           <w:szCs w:val="21"/>
         </w:rPr>
-        <w:t>HTML5</w:t>
-      </w:r>
-      <w:r>
-        <w:rPr>
-          <w:rFonts w:ascii="微软雅黑" w:eastAsia="微软雅黑" w:hAnsi="微软雅黑" w:cs="微软雅黑" w:hint="eastAsia"/>
-          <w:szCs w:val="21"/>
-        </w:rPr>
-        <w:t>、</w:t>
-      </w:r>
-      <w:r>
-        <w:rPr>
-          <w:rFonts w:ascii="微软雅黑" w:eastAsia="微软雅黑" w:hAnsi="微软雅黑" w:cs="微软雅黑" w:hint="eastAsia"/>
-          <w:szCs w:val="21"/>
-        </w:rPr>
-        <w:t>nodejs</w:t>
-      </w:r>
-      <w:r>
-        <w:rPr>
-          <w:rFonts w:ascii="微软雅黑" w:eastAsia="微软雅黑" w:hAnsi="微软雅黑" w:cs="微软雅黑" w:hint="eastAsia"/>
-          <w:szCs w:val="21"/>
-        </w:rPr>
-        <w:t>语言</w:t>
-      </w:r>
-      <w:r>
-        <w:rPr>
-          <w:rFonts w:ascii="微软雅黑" w:eastAsia="微软雅黑" w:hAnsi="微软雅黑" w:cs="微软雅黑" w:hint="eastAsia"/>
-          <w:szCs w:val="21"/>
-        </w:rPr>
         <w:t>和网络编程Socket、 TCP/IP、http/https</w:t>
       </w:r>
-      <w:bookmarkStart w:id="0" w:name="_GoBack"/>
-      <w:bookmarkEnd w:id="0"/>
     </w:p>
     <w:p>
       <w:pPr>
@@ -1805,106 +1212,7 @@
           <w:sz w:val="26"/>
           <w:szCs w:val="26"/>
         </w:rPr>
-        <w:t>公</w:t>
-      </w:r>
-      <w:r>
-        <w:rPr>
-          <w:rFonts w:ascii="宋体" w:hAnsi="宋体" w:hint="eastAsia"/>
-          <w:b/>
-          <w:sz w:val="26"/>
-          <w:szCs w:val="26"/>
-        </w:rPr>
-        <w:t xml:space="preserve"> </w:t>
-      </w:r>
-      <w:r>
-        <w:rPr>
-          <w:rFonts w:ascii="宋体" w:hAnsi="宋体" w:hint="eastAsia"/>
-          <w:b/>
-          <w:sz w:val="26"/>
-          <w:szCs w:val="26"/>
-        </w:rPr>
-        <w:t>司</w:t>
-      </w:r>
-      <w:r>
-        <w:rPr>
-          <w:rFonts w:ascii="宋体" w:hAnsi="宋体" w:hint="eastAsia"/>
-          <w:b/>
-          <w:sz w:val="26"/>
-          <w:szCs w:val="26"/>
-        </w:rPr>
-        <w:t>:</w:t>
-      </w:r>
-      <w:r>
-        <w:rPr>
-          <w:rFonts w:ascii="宋体" w:hAnsi="宋体" w:hint="eastAsia"/>
-          <w:b/>
-          <w:sz w:val="26"/>
-          <w:szCs w:val="26"/>
-        </w:rPr>
-        <w:t>贵州黔驴科技有限公司</w:t>
-      </w:r>
-      <w:r>
-        <w:rPr>
-          <w:rFonts w:ascii="宋体" w:hAnsi="宋体" w:hint="eastAsia"/>
-          <w:b/>
-          <w:sz w:val="26"/>
-          <w:szCs w:val="26"/>
-        </w:rPr>
-        <w:t xml:space="preserve">    </w:t>
-      </w:r>
-      <w:r>
-        <w:rPr>
-          <w:rFonts w:ascii="宋体" w:hAnsi="宋体" w:hint="eastAsia"/>
-          <w:b/>
-          <w:sz w:val="26"/>
-          <w:szCs w:val="26"/>
-        </w:rPr>
-        <w:t>职</w:t>
-      </w:r>
-      <w:r>
-        <w:rPr>
-          <w:rFonts w:ascii="宋体" w:hAnsi="宋体" w:hint="eastAsia"/>
-          <w:b/>
-          <w:sz w:val="26"/>
-          <w:szCs w:val="26"/>
-        </w:rPr>
-        <w:t xml:space="preserve">  </w:t>
-      </w:r>
-      <w:r>
-        <w:rPr>
-          <w:rFonts w:ascii="宋体" w:hAnsi="宋体" w:hint="eastAsia"/>
-          <w:b/>
-          <w:sz w:val="26"/>
-          <w:szCs w:val="26"/>
-        </w:rPr>
-        <w:t>位：</w:t>
-      </w:r>
-      <w:r>
-        <w:rPr>
-          <w:rFonts w:ascii="宋体" w:hAnsi="宋体" w:hint="eastAsia"/>
-          <w:b/>
-          <w:sz w:val="26"/>
-          <w:szCs w:val="26"/>
-        </w:rPr>
-        <w:t>iOS</w:t>
-      </w:r>
-      <w:r>
-        <w:rPr>
-          <w:rFonts w:ascii="宋体" w:hAnsi="宋体" w:hint="eastAsia"/>
-          <w:b/>
-          <w:sz w:val="26"/>
-          <w:szCs w:val="26"/>
-        </w:rPr>
-        <w:t>开发工程师</w:t>
-      </w:r>
-      <w:r>
-        <w:rPr>
-          <w:rFonts w:ascii="宋体" w:hAnsi="宋体" w:hint="eastAsia"/>
-          <w:b/>
-          <w:sz w:val="26"/>
-          <w:szCs w:val="26"/>
-        </w:rPr>
-        <w:t xml:space="preserve">              </w:t>
+        <w:t xml:space="preserve">公 司:贵州黔驴科技有限公司    职  位：iOS开发工程师              </w:t>
       </w:r>
     </w:p>
     <w:p>
@@ -1961,35 +1269,7 @@
           <w:rFonts w:ascii="微软雅黑" w:eastAsia="微软雅黑" w:hAnsi="微软雅黑" w:cs="微软雅黑" w:hint="eastAsia"/>
           <w:szCs w:val="21"/>
         </w:rPr>
-        <w:t>独立完成</w:t>
-      </w:r>
-      <w:r>
-        <w:rPr>
-          <w:rFonts w:ascii="微软雅黑" w:eastAsia="微软雅黑" w:hAnsi="微软雅黑" w:cs="微软雅黑" w:hint="eastAsia"/>
-          <w:szCs w:val="21"/>
-        </w:rPr>
-        <w:t>iOS</w:t>
-      </w:r>
-      <w:r>
-        <w:rPr>
-          <w:rFonts w:ascii="微软雅黑" w:eastAsia="微软雅黑" w:hAnsi="微软雅黑" w:cs="微软雅黑" w:hint="eastAsia"/>
-          <w:szCs w:val="21"/>
-        </w:rPr>
-        <w:t>平台（</w:t>
-      </w:r>
-      <w:r>
-        <w:rPr>
-          <w:rFonts w:ascii="微软雅黑" w:eastAsia="微软雅黑" w:hAnsi="微软雅黑" w:cs="微软雅黑" w:hint="eastAsia"/>
-          <w:szCs w:val="21"/>
-        </w:rPr>
-        <w:t>iphone</w:t>
-      </w:r>
-      <w:r>
-        <w:rPr>
-          <w:rFonts w:ascii="微软雅黑" w:eastAsia="微软雅黑" w:hAnsi="微软雅黑" w:cs="微软雅黑" w:hint="eastAsia"/>
-          <w:szCs w:val="21"/>
-        </w:rPr>
-        <w:t>）应用的软件设计、编码工作、编写开发文档和保证开发质量，在规定的日期内完成工作任务</w:t>
+        <w:t>独立完成iOS平台（iphone）应用的软件设计、编码工作、编写开发文档和保证开发质量，在规定的日期内完成工作任务</w:t>
       </w:r>
     </w:p>
     <w:p>
@@ -2011,42 +1291,7 @@
           <w:rFonts w:ascii="微软雅黑" w:eastAsia="微软雅黑" w:hAnsi="微软雅黑" w:cs="微软雅黑" w:hint="eastAsia"/>
           <w:szCs w:val="21"/>
         </w:rPr>
-        <w:t>参与</w:t>
-      </w:r>
-      <w:r>
-        <w:rPr>
-          <w:rFonts w:ascii="微软雅黑" w:eastAsia="微软雅黑" w:hAnsi="微软雅黑" w:cs="微软雅黑" w:hint="eastAsia"/>
-          <w:szCs w:val="21"/>
-        </w:rPr>
-        <w:t>App</w:t>
-      </w:r>
-      <w:r>
-        <w:rPr>
-          <w:rFonts w:ascii="微软雅黑" w:eastAsia="微软雅黑" w:hAnsi="微软雅黑" w:cs="微软雅黑" w:hint="eastAsia"/>
-          <w:szCs w:val="21"/>
-        </w:rPr>
-        <w:t>应用的设计，根据应用需求提供</w:t>
-      </w:r>
-      <w:r>
-        <w:rPr>
-          <w:rFonts w:ascii="微软雅黑" w:eastAsia="微软雅黑" w:hAnsi="微软雅黑" w:cs="微软雅黑" w:hint="eastAsia"/>
-          <w:szCs w:val="21"/>
-        </w:rPr>
-        <w:t>iOS</w:t>
-      </w:r>
-      <w:r>
-        <w:rPr>
-          <w:rFonts w:ascii="微软雅黑" w:eastAsia="微软雅黑" w:hAnsi="微软雅黑" w:cs="微软雅黑" w:hint="eastAsia"/>
-          <w:szCs w:val="21"/>
-        </w:rPr>
-        <w:t>软件的技术方案，对产品提出合理性的建议</w:t>
-      </w:r>
-      <w:r>
-        <w:rPr>
-          <w:rFonts w:ascii="微软雅黑" w:eastAsia="微软雅黑" w:hAnsi="微软雅黑" w:cs="微软雅黑" w:hint="eastAsia"/>
-          <w:szCs w:val="21"/>
-        </w:rPr>
-        <w:t xml:space="preserve"> </w:t>
+        <w:t xml:space="preserve">参与App应用的设计，根据应用需求提供iOS软件的技术方案，对产品提出合理性的建议 </w:t>
       </w:r>
     </w:p>
     <w:p>
@@ -2072,97 +1317,7 @@
           <w:sz w:val="26"/>
           <w:szCs w:val="26"/>
         </w:rPr>
-        <w:t>公</w:t>
-      </w:r>
-      <w:r>
-        <w:rPr>
-          <w:rFonts w:ascii="宋体" w:hAnsi="宋体" w:hint="eastAsia"/>
-          <w:b/>
-          <w:sz w:val="26"/>
-          <w:szCs w:val="26"/>
-        </w:rPr>
-        <w:t xml:space="preserve"> </w:t>
-      </w:r>
-      <w:r>
-        <w:rPr>
-          <w:rFonts w:ascii="宋体" w:hAnsi="宋体" w:hint="eastAsia"/>
-          <w:b/>
-          <w:sz w:val="26"/>
-          <w:szCs w:val="26"/>
-        </w:rPr>
-        <w:t>司</w:t>
-      </w:r>
-      <w:r>
-        <w:rPr>
-          <w:rFonts w:ascii="宋体" w:hAnsi="宋体" w:hint="eastAsia"/>
-          <w:b/>
-          <w:sz w:val="26"/>
-          <w:szCs w:val="26"/>
-        </w:rPr>
-        <w:t>:</w:t>
-      </w:r>
-      <w:r>
-        <w:rPr>
-          <w:rFonts w:ascii="宋体" w:hAnsi="宋体" w:hint="eastAsia"/>
-          <w:b/>
-          <w:sz w:val="26"/>
-          <w:szCs w:val="26"/>
-        </w:rPr>
-        <w:t>上海神贤科技有限公司</w:t>
-      </w:r>
-      <w:r>
-        <w:rPr>
-          <w:rFonts w:ascii="宋体" w:hAnsi="宋体" w:hint="eastAsia"/>
-          <w:b/>
-          <w:sz w:val="26"/>
-          <w:szCs w:val="26"/>
-        </w:rPr>
-        <w:t xml:space="preserve">    </w:t>
-      </w:r>
-      <w:r>
-        <w:rPr>
-          <w:rFonts w:ascii="宋体" w:hAnsi="宋体" w:hint="eastAsia"/>
-          <w:b/>
-          <w:sz w:val="26"/>
-          <w:szCs w:val="26"/>
-        </w:rPr>
-        <w:t>职</w:t>
-      </w:r>
-      <w:r>
-        <w:rPr>
-          <w:rFonts w:ascii="宋体" w:hAnsi="宋体" w:hint="eastAsia"/>
-          <w:b/>
-          <w:sz w:val="26"/>
-          <w:szCs w:val="26"/>
-        </w:rPr>
-        <w:t xml:space="preserve">  </w:t>
-      </w:r>
-      <w:r>
-        <w:rPr>
-          <w:rFonts w:ascii="宋体" w:hAnsi="宋体" w:hint="eastAsia"/>
-          <w:b/>
-          <w:sz w:val="26"/>
-          <w:szCs w:val="26"/>
-        </w:rPr>
-        <w:t>位：</w:t>
-      </w:r>
-      <w:r>
-        <w:rPr>
-          <w:rFonts w:ascii="宋体" w:hAnsi="宋体" w:hint="eastAsia"/>
-          <w:b/>
-          <w:sz w:val="26"/>
-          <w:szCs w:val="26"/>
-        </w:rPr>
-        <w:t>iOS</w:t>
-      </w:r>
-      <w:r>
-        <w:rPr>
-          <w:rFonts w:ascii="宋体" w:hAnsi="宋体" w:hint="eastAsia"/>
-          <w:b/>
-          <w:sz w:val="26"/>
-          <w:szCs w:val="26"/>
-        </w:rPr>
-        <w:t>开发工程师</w:t>
+        <w:t>公 司:上海神贤科技有限公司    职  位：iOS开发工程师</w:t>
       </w:r>
     </w:p>
     <w:p>
@@ -2223,25 +1378,7 @@
           <w:sz w:val="21"/>
           <w:szCs w:val="21"/>
         </w:rPr>
-        <w:t>合作完成</w:t>
-      </w:r>
-      <w:r>
-        <w:rPr>
-          <w:rFonts w:ascii="微软雅黑" w:eastAsia="微软雅黑" w:hAnsi="微软雅黑" w:cs="微软雅黑" w:hint="eastAsia"/>
-          <w:kern w:val="2"/>
-          <w:sz w:val="21"/>
-          <w:szCs w:val="21"/>
-        </w:rPr>
-        <w:t>iOS</w:t>
-      </w:r>
-      <w:r>
-        <w:rPr>
-          <w:rFonts w:ascii="微软雅黑" w:eastAsia="微软雅黑" w:hAnsi="微软雅黑" w:cs="微软雅黑" w:hint="eastAsia"/>
-          <w:kern w:val="2"/>
-          <w:sz w:val="21"/>
-          <w:szCs w:val="21"/>
-        </w:rPr>
-        <w:t>社交软件的迭代更新、设计、编码工作、编写开发文档和保证开发质量，在规定的日期内完成工作任务</w:t>
+        <w:t>合作完成iOS社交软件的迭代更新、设计、编码工作、编写开发文档和保证开发质量，在规定的日期内完成工作任务</w:t>
       </w:r>
     </w:p>
     <w:p>
@@ -2263,35 +1400,7 @@
           <w:rFonts w:ascii="微软雅黑" w:eastAsia="微软雅黑" w:hAnsi="微软雅黑" w:cs="微软雅黑" w:hint="eastAsia"/>
           <w:szCs w:val="21"/>
         </w:rPr>
-        <w:t>参与</w:t>
-      </w:r>
-      <w:r>
-        <w:rPr>
-          <w:rFonts w:ascii="微软雅黑" w:eastAsia="微软雅黑" w:hAnsi="微软雅黑" w:cs="微软雅黑" w:hint="eastAsia"/>
-          <w:szCs w:val="21"/>
-        </w:rPr>
-        <w:t>App</w:t>
-      </w:r>
-      <w:r>
-        <w:rPr>
-          <w:rFonts w:ascii="微软雅黑" w:eastAsia="微软雅黑" w:hAnsi="微软雅黑" w:cs="微软雅黑" w:hint="eastAsia"/>
-          <w:szCs w:val="21"/>
-        </w:rPr>
-        <w:t>应用的设计，根据应用需求提供</w:t>
-      </w:r>
-      <w:r>
-        <w:rPr>
-          <w:rFonts w:ascii="微软雅黑" w:eastAsia="微软雅黑" w:hAnsi="微软雅黑" w:cs="微软雅黑" w:hint="eastAsia"/>
-          <w:szCs w:val="21"/>
-        </w:rPr>
-        <w:t>iOS</w:t>
-      </w:r>
-      <w:r>
-        <w:rPr>
-          <w:rFonts w:ascii="微软雅黑" w:eastAsia="微软雅黑" w:hAnsi="微软雅黑" w:cs="微软雅黑" w:hint="eastAsia"/>
-          <w:szCs w:val="21"/>
-        </w:rPr>
-        <w:t>软件的技术方案，对产品提出合理性的建议</w:t>
+        <w:t>参与App应用的设计，根据应用需求提供iOS软件的技术方案，对产品提出合理性的建议</w:t>
       </w:r>
     </w:p>
     <w:p>
@@ -2445,7 +1554,26 @@
           <w:sz w:val="26"/>
           <w:szCs w:val="26"/>
         </w:rPr>
-        <w:t>欢乐狼人杀</w:t>
+        <w:t>乐鱼-恋爱交友---原欢乐狼人杀（</w:t>
+      </w:r>
+      <w:r>
+        <w:rPr>
+          <w:rFonts w:ascii="宋体" w:hAnsi="宋体" w:hint="eastAsia"/>
+          <w:b/>
+          <w:sz w:val="26"/>
+          <w:szCs w:val="26"/>
+        </w:rPr>
+        <w:t>独立完成游戏主体</w:t>
+      </w:r>
+      <w:r>
+        <w:rPr>
+          <w:rFonts w:ascii="宋体" w:hAnsi="宋体" w:hint="eastAsia"/>
+          <w:b/>
+          <w:color w:val="000000" w:themeColor="text1"/>
+          <w:sz w:val="26"/>
+          <w:szCs w:val="26"/>
+        </w:rPr>
+        <w:t>开发</w:t>
       </w:r>
       <w:r>
         <w:rPr>
@@ -2455,68 +1583,13 @@
           <w:sz w:val="26"/>
           <w:szCs w:val="26"/>
         </w:rPr>
-        <w:t>-</w:t>
-      </w:r>
-      <w:r>
-        <w:rPr>
-          <w:rFonts w:ascii="宋体" w:hAnsi="宋体" w:hint="eastAsia"/>
-          <w:b/>
-          <w:color w:val="4F81BD"/>
-          <w:sz w:val="26"/>
-          <w:szCs w:val="26"/>
-        </w:rPr>
-        <w:t>在线语言交流游戏（</w:t>
-      </w:r>
-      <w:r>
-        <w:rPr>
-          <w:rFonts w:ascii="宋体" w:hAnsi="宋体" w:hint="eastAsia"/>
-          <w:b/>
-          <w:color w:val="000000" w:themeColor="text1"/>
-          <w:sz w:val="26"/>
-          <w:szCs w:val="26"/>
-        </w:rPr>
-        <w:t>目前</w:t>
-      </w:r>
-      <w:r>
-        <w:rPr>
-          <w:rFonts w:ascii="宋体" w:hAnsi="宋体" w:hint="eastAsia"/>
-          <w:b/>
-          <w:sz w:val="26"/>
-          <w:szCs w:val="26"/>
-        </w:rPr>
-        <w:t>独立完成游戏迭代</w:t>
-      </w:r>
-      <w:r>
-        <w:rPr>
-          <w:rFonts w:ascii="宋体" w:hAnsi="宋体" w:hint="eastAsia"/>
-          <w:b/>
-          <w:color w:val="000000" w:themeColor="text1"/>
-          <w:sz w:val="26"/>
-          <w:szCs w:val="26"/>
-        </w:rPr>
-        <w:t>开发</w:t>
-      </w:r>
-      <w:r>
-        <w:rPr>
-          <w:rFonts w:ascii="宋体" w:hAnsi="宋体" w:hint="eastAsia"/>
-          <w:b/>
-          <w:color w:val="4F81BD"/>
-          <w:sz w:val="26"/>
-          <w:szCs w:val="26"/>
-        </w:rPr>
         <w:t>）</w:t>
       </w:r>
     </w:p>
     <w:p>
       <w:pPr>
-        <w:pStyle w:val="ab"/>
-        <w:spacing w:before="0" w:after="0"/>
-        <w:ind w:firstLine="660"/>
-        <w:rPr>
-          <w:rFonts w:ascii="宋体" w:hAnsi="宋体" w:cs="宋体"/>
-          <w:sz w:val="24"/>
-          <w:szCs w:val="24"/>
-          <w:lang w:bidi="ar"/>
+        <w:rPr>
+          <w:rFonts w:ascii="宋体" w:hAnsi="宋体" w:hint="eastAsia"/>
         </w:rPr>
       </w:pPr>
       <w:r>
@@ -2531,80 +1604,92 @@
       <w:r>
         <w:rPr>
           <w:rFonts w:ascii="宋体" w:hAnsi="宋体" w:hint="eastAsia"/>
-          <w:sz w:val="24"/>
-          <w:szCs w:val="24"/>
-        </w:rPr>
-        <w:t>“欢乐狼人杀”是一款</w:t>
-      </w:r>
-      <w:r>
-        <w:rPr>
-          <w:rFonts w:ascii="宋体" w:hAnsi="宋体" w:hint="eastAsia"/>
-          <w:sz w:val="24"/>
-          <w:szCs w:val="24"/>
-        </w:rPr>
-        <w:t>2017</w:t>
-      </w:r>
-      <w:r>
-        <w:rPr>
-          <w:rFonts w:ascii="宋体" w:hAnsi="宋体" w:hint="eastAsia"/>
-          <w:sz w:val="24"/>
-          <w:szCs w:val="24"/>
-        </w:rPr>
-        <w:t>年最火爆的社交语言游戏</w:t>
-      </w:r>
-      <w:r>
-        <w:rPr>
-          <w:rFonts w:ascii="宋体" w:hAnsi="宋体" w:cs="宋体"/>
-          <w:sz w:val="24"/>
-          <w:szCs w:val="24"/>
-          <w:lang w:bidi="ar"/>
-        </w:rPr>
-        <w:t>，应用主要</w:t>
-      </w:r>
-      <w:r>
-        <w:rPr>
-          <w:rFonts w:ascii="宋体" w:hAnsi="宋体" w:cs="宋体" w:hint="eastAsia"/>
-          <w:sz w:val="24"/>
-          <w:szCs w:val="24"/>
-          <w:lang w:bidi="ar"/>
-        </w:rPr>
-        <w:t>以狼人杀游戏为主体，采用语音聊天、文字聊天等方式，为狼人杀爱好者提供最专业的狼人杀</w:t>
-      </w:r>
-      <w:r>
-        <w:rPr>
-          <w:rFonts w:ascii="宋体" w:hAnsi="宋体" w:cs="宋体" w:hint="eastAsia"/>
-          <w:sz w:val="24"/>
-          <w:szCs w:val="24"/>
-          <w:lang w:bidi="ar"/>
-        </w:rPr>
-        <w:t>online</w:t>
-      </w:r>
-      <w:r>
-        <w:rPr>
-          <w:rFonts w:ascii="宋体" w:hAnsi="宋体" w:cs="宋体" w:hint="eastAsia"/>
-          <w:sz w:val="24"/>
-          <w:szCs w:val="24"/>
-          <w:lang w:bidi="ar"/>
-        </w:rPr>
-        <w:t>平台。多人实时语言互飙演技，高手过招，舌战群雄。外加玩家排行榜，帮会玩法，邀请好友与游戏分享等操作，并且提供各种各样的商品提供用户购买。目前，每天平均开局数达到</w:t>
-      </w:r>
-      <w:r>
-        <w:rPr>
-          <w:rFonts w:ascii="宋体" w:hAnsi="宋体" w:cs="宋体" w:hint="eastAsia"/>
-          <w:sz w:val="24"/>
-          <w:szCs w:val="24"/>
-          <w:lang w:bidi="ar"/>
-        </w:rPr>
-        <w:t>500</w:t>
-      </w:r>
-      <w:r>
-        <w:rPr>
-          <w:rFonts w:ascii="宋体" w:hAnsi="宋体" w:cs="宋体" w:hint="eastAsia"/>
-          <w:sz w:val="24"/>
-          <w:szCs w:val="24"/>
-          <w:lang w:bidi="ar"/>
-        </w:rPr>
-        <w:t>以上。</w:t>
+        </w:rPr>
+        <w:t>“乐鱼”</w:t>
+      </w:r>
+      <w:r>
+        <w:rPr>
+          <w:rFonts w:ascii="宋体" w:hAnsi="宋体" w:hint="eastAsia"/>
+        </w:rPr>
+        <w:t xml:space="preserve"> 用声音遇见可以陪我连麦睡觉的灵魂伴侣，倾听她熟睡的迷人的小呼吸声</w:t>
+      </w:r>
+      <w:r>
+        <w:rPr>
+          <w:rFonts w:ascii="宋体" w:hAnsi="宋体" w:hint="eastAsia"/>
+        </w:rPr>
+        <w:t>。</w:t>
+      </w:r>
+      <w:r>
+        <w:rPr>
+          <w:rFonts w:ascii="宋体" w:hAnsi="宋体" w:hint="eastAsia"/>
+        </w:rPr>
+        <w:t>和甜甜的声优来一场放空耳朵的语音恋爱，处个小对象陪我寻欢吃鸡打王者，开启线上同居陪伴新体验</w:t>
+      </w:r>
+      <w:r>
+        <w:rPr>
+          <w:rFonts w:ascii="宋体" w:hAnsi="宋体" w:hint="eastAsia"/>
+        </w:rPr>
+        <w:t>。</w:t>
+      </w:r>
+      <w:r>
+        <w:rPr>
+          <w:rFonts w:ascii="宋体" w:hAnsi="宋体" w:hint="eastAsia"/>
+        </w:rPr>
+        <w:t>90后00后喜爱的交友圈、兴趣相投的朋友圈，和同好的小伙伴Say hello</w:t>
+      </w:r>
+      <w:r>
+        <w:rPr>
+          <w:rFonts w:ascii="宋体" w:hAnsi="宋体" w:hint="eastAsia"/>
+        </w:rPr>
+        <w:t>。</w:t>
+      </w:r>
+      <w:r>
+        <w:rPr>
+          <w:rFonts w:ascii="宋体" w:hAnsi="宋体" w:hint="eastAsia"/>
+        </w:rPr>
+        <w:t>语音交友聊天约会假装情侣快速语音匹配，在这里可以找到比邻居更恩爱的陌声人</w:t>
+      </w:r>
+      <w:r>
+        <w:rPr>
+          <w:rFonts w:ascii="宋体" w:hAnsi="宋体" w:hint="eastAsia"/>
+        </w:rPr>
+        <w:t>。</w:t>
+      </w:r>
+      <w:r>
+        <w:rPr>
+          <w:rFonts w:ascii="宋体" w:hAnsi="宋体" w:hint="eastAsia"/>
+        </w:rPr>
+        <w:t>敢聊、爱聊的小伙伴，快来勇敢放飞聊聊你的真心话</w:t>
+      </w:r>
+      <w:r>
+        <w:rPr>
+          <w:rFonts w:ascii="宋体" w:hAnsi="宋体" w:hint="eastAsia"/>
+        </w:rPr>
+        <w:t>。</w:t>
+      </w:r>
+      <w:r>
+        <w:rPr>
+          <w:rFonts w:ascii="宋体" w:hAnsi="宋体" w:hint="eastAsia"/>
+        </w:rPr>
+        <w:t>陌生人速配交友、秘密房间、音乐听听房、情感聊天房、恋爱陪伴房，让小恩爱的恋人线上同居</w:t>
+      </w:r>
+      <w:r>
+        <w:rPr>
+          <w:rFonts w:ascii="宋体" w:hAnsi="宋体" w:hint="eastAsia"/>
+        </w:rPr>
+        <w:t>。</w:t>
+      </w:r>
+      <w:r>
+        <w:rPr>
+          <w:rFonts w:ascii="宋体" w:hAnsi="宋体" w:hint="eastAsia"/>
+        </w:rPr>
+        <w:t>群聊、唱歌、游戏、连麦、语音开黑等，众里寻他千百度，丰富的房间模式让聊天嗨起来</w:t>
+      </w:r>
+      <w:r>
+        <w:rPr>
+          <w:rFonts w:ascii="宋体" w:hAnsi="宋体" w:hint="eastAsia"/>
+        </w:rPr>
+        <w:t>。</w:t>
       </w:r>
     </w:p>
     <w:p>
@@ -2637,6 +1722,8 @@
         </w:rPr>
         <w:t>：</w:t>
       </w:r>
+      <w:bookmarkStart w:id="0" w:name="_GoBack"/>
+      <w:bookmarkEnd w:id="0"/>
     </w:p>
     <w:p>
       <w:pPr>
@@ -2657,13 +1744,7 @@
         <w:rPr>
           <w:rFonts w:ascii="宋体" w:hAnsi="宋体" w:cs="Courier" w:hint="eastAsia"/>
         </w:rPr>
-        <w:t>游戏流程逻辑实现、整体风格页面设计</w:t>
-      </w:r>
-      <w:r>
-        <w:rPr>
-          <w:rFonts w:ascii="宋体" w:hAnsi="宋体" w:cs="Courier" w:hint="eastAsia"/>
-        </w:rPr>
-        <w:t xml:space="preserve"> </w:t>
+        <w:t xml:space="preserve">游戏流程逻辑实现、整体风格页面设计 </w:t>
       </w:r>
     </w:p>
     <w:p>
@@ -2678,44 +1759,32 @@
         <w:spacing w:line="300" w:lineRule="auto"/>
         <w:ind w:right="380"/>
         <w:rPr>
-          <w:rFonts w:ascii="宋体" w:hAnsi="宋体"/>
+          <w:rFonts w:ascii="宋体" w:hAnsi="宋体" w:cs="Courier"/>
         </w:rPr>
       </w:pPr>
       <w:r>
         <w:rPr>
           <w:rFonts w:ascii="宋体" w:hAnsi="宋体" w:cs="Courier" w:hint="eastAsia"/>
         </w:rPr>
-        <w:t>AgoraSdk</w:t>
+        <w:t>腾讯游戏GVoice</w:t>
       </w:r>
       <w:r>
         <w:rPr>
           <w:rFonts w:ascii="宋体" w:hAnsi="宋体" w:cs="Courier" w:hint="eastAsia"/>
         </w:rPr>
-        <w:t>声网</w:t>
+        <w:t>语音接入</w:t>
       </w:r>
       <w:r>
         <w:rPr>
           <w:rFonts w:ascii="宋体" w:hAnsi="宋体" w:cs="Courier" w:hint="eastAsia"/>
         </w:rPr>
-        <w:t>API</w:t>
+        <w:t>与</w:t>
       </w:r>
       <w:r>
         <w:rPr>
           <w:rFonts w:ascii="宋体" w:hAnsi="宋体" w:cs="Courier" w:hint="eastAsia"/>
         </w:rPr>
-        <w:t>与封装弹幕</w:t>
-      </w:r>
-      <w:r>
-        <w:rPr>
-          <w:rFonts w:ascii="宋体" w:hAnsi="宋体" w:cs="Courier" w:hint="eastAsia"/>
-        </w:rPr>
-        <w:t>ZHBarrage</w:t>
-      </w:r>
-      <w:r>
-        <w:rPr>
-          <w:rFonts w:ascii="宋体" w:hAnsi="宋体" w:cs="Courier" w:hint="eastAsia"/>
-        </w:rPr>
-        <w:t>设计</w:t>
+        <w:t>礼物动画svga接入</w:t>
       </w:r>
       <w:r>
         <w:rPr>
@@ -2741,25 +1810,43 @@
       </w:pPr>
       <w:r>
         <w:rPr>
-          <w:rFonts w:asciiTheme="minorEastAsia" w:eastAsiaTheme="minorEastAsia" w:hAnsiTheme="minorEastAsia" w:cstheme="minorEastAsia" w:hint="eastAsia"/>
-        </w:rPr>
-        <w:t>内存优化、</w:t>
-      </w:r>
-      <w:r>
-        <w:rPr>
-          <w:rFonts w:asciiTheme="minorEastAsia" w:eastAsiaTheme="minorEastAsia" w:hAnsiTheme="minorEastAsia" w:cstheme="minorEastAsia" w:hint="eastAsia"/>
-        </w:rPr>
-        <w:t>FMDatabase</w:t>
-      </w:r>
-      <w:r>
-        <w:rPr>
-          <w:rFonts w:asciiTheme="minorEastAsia" w:eastAsiaTheme="minorEastAsia" w:hAnsiTheme="minorEastAsia" w:cstheme="minorEastAsia" w:hint="eastAsia"/>
-        </w:rPr>
-        <w:t>本地数据库设计</w:t>
-      </w:r>
-      <w:r>
-        <w:rPr>
-          <w:rFonts w:asciiTheme="minorEastAsia" w:eastAsiaTheme="minorEastAsia" w:hAnsiTheme="minorEastAsia" w:cstheme="minorEastAsia" w:hint="eastAsia"/>
+          <w:rFonts w:ascii="宋体" w:hAnsi="宋体" w:cs="Courier" w:hint="eastAsia"/>
+        </w:rPr>
+        <w:t>自封装</w:t>
+      </w:r>
+      <w:r>
+        <w:rPr>
+          <w:rFonts w:ascii="宋体" w:hAnsi="宋体" w:cs="Courier" w:hint="eastAsia"/>
+        </w:rPr>
+        <w:t>游戏</w:t>
+      </w:r>
+      <w:r>
+        <w:rPr>
+          <w:rFonts w:ascii="宋体" w:hAnsi="宋体" w:cs="Courier" w:hint="eastAsia"/>
+        </w:rPr>
+        <w:t>弹</w:t>
+      </w:r>
+      <w:r>
+        <w:rPr>
+          <w:rFonts w:ascii="宋体" w:hAnsi="宋体" w:cs="Courier" w:hint="eastAsia"/>
+        </w:rPr>
+        <w:t>幕ZHBarrage设计</w:t>
+      </w:r>
+      <w:r>
+        <w:rPr>
+          <w:rFonts w:ascii="宋体" w:hAnsi="宋体" w:cs="Courier" w:hint="eastAsia"/>
+        </w:rPr>
+        <w:t>和</w:t>
+      </w:r>
+      <w:r>
+        <w:rPr>
+          <w:rFonts w:ascii="宋体" w:hAnsi="宋体" w:cs="Courier" w:hint="eastAsia"/>
+        </w:rPr>
+        <w:t>送礼数量展示设计</w:t>
+      </w:r>
+      <w:r>
+        <w:rPr>
+          <w:rFonts w:ascii="宋体" w:hAnsi="宋体" w:cs="Courier" w:hint="eastAsia"/>
         </w:rPr>
         <w:t xml:space="preserve"> </w:t>
       </w:r>
@@ -2781,19 +1868,31 @@
       </w:pPr>
       <w:r>
         <w:rPr>
+          <w:rFonts w:ascii="宋体" w:hAnsi="宋体" w:cs="Courier" w:hint="eastAsia"/>
+        </w:rPr>
+        <w:t>FMDatabase本地数据库</w:t>
+      </w:r>
+      <w:r>
+        <w:rPr>
+          <w:rFonts w:ascii="宋体" w:hAnsi="宋体" w:cs="Courier" w:hint="eastAsia"/>
+        </w:rPr>
+        <w:t>、数据表</w:t>
+      </w:r>
+      <w:r>
+        <w:rPr>
           <w:rFonts w:asciiTheme="minorEastAsia" w:eastAsiaTheme="minorEastAsia" w:hAnsiTheme="minorEastAsia" w:cstheme="minorEastAsia" w:hint="eastAsia"/>
         </w:rPr>
-        <w:t>AFNetworking</w:t>
-      </w:r>
-      <w:r>
-        <w:rPr>
-          <w:rFonts w:ascii="宋体" w:hAnsi="宋体" w:cs="Courier" w:hint="eastAsia"/>
-        </w:rPr>
-        <w:t>网络请求</w:t>
-      </w:r>
-      <w:r>
-        <w:rPr>
-          <w:rFonts w:ascii="宋体" w:hAnsi="宋体" w:cs="Courier"/>
+        <w:t>设计</w:t>
+      </w:r>
+      <w:r>
+        <w:rPr>
+          <w:rFonts w:asciiTheme="minorEastAsia" w:eastAsiaTheme="minorEastAsia" w:hAnsiTheme="minorEastAsia" w:cstheme="minorEastAsia" w:hint="eastAsia"/>
+        </w:rPr>
+        <w:t>与数据读取存储设计</w:t>
+      </w:r>
+      <w:r>
+        <w:rPr>
+          <w:rFonts w:asciiTheme="minorEastAsia" w:eastAsiaTheme="minorEastAsia" w:hAnsiTheme="minorEastAsia" w:cstheme="minorEastAsia" w:hint="eastAsia"/>
         </w:rPr>
         <w:t xml:space="preserve"> </w:t>
       </w:r>
@@ -2817,32 +1916,13 @@
         <w:rPr>
           <w:rFonts w:ascii="宋体" w:hAnsi="宋体" w:cs="Courier" w:hint="eastAsia"/>
         </w:rPr>
-        <w:t>游戏送礼、头像框、形象等动画实现</w:t>
-      </w:r>
-      <w:r>
-        <w:rPr>
-          <w:rFonts w:ascii="宋体" w:hAnsi="宋体" w:cs="Courier" w:hint="eastAsia"/>
-        </w:rPr>
-        <w:t xml:space="preserve"> </w:t>
-      </w:r>
-    </w:p>
-    <w:p>
-      <w:pPr>
-        <w:pStyle w:val="af2"/>
-        <w:numPr>
-          <w:ilvl w:val="0"/>
-          <w:numId w:val="8"/>
-        </w:numPr>
-        <w:ind w:firstLineChars="0"/>
-        <w:rPr>
-          <w:rFonts w:eastAsia="Times New Roman"/>
-        </w:rPr>
-      </w:pPr>
+        <w:t>头像框、形象等动画设计</w:t>
+      </w:r>
       <w:r>
         <w:rPr>
           <w:rFonts w:ascii="宋体" w:hAnsi="宋体" w:cs="Courier"/>
         </w:rPr>
-        <w:t>商店商品购买设计、苹果内购</w:t>
+        <w:t>、商店商品购买设计</w:t>
       </w:r>
       <w:r>
         <w:rPr>
@@ -2870,19 +1950,13 @@
         <w:rPr>
           <w:rFonts w:ascii="宋体" w:hAnsi="宋体" w:cs="Courier" w:hint="eastAsia"/>
         </w:rPr>
-        <w:t>使用</w:t>
+        <w:t>内存优化与</w:t>
       </w:r>
       <w:r>
         <w:rPr>
           <w:rFonts w:ascii="宋体" w:hAnsi="宋体" w:cs="Courier" w:hint="eastAsia"/>
         </w:rPr>
-        <w:t>SDWebImage</w:t>
-      </w:r>
-      <w:r>
-        <w:rPr>
-          <w:rFonts w:ascii="宋体" w:hAnsi="宋体" w:cs="Courier" w:hint="eastAsia"/>
-        </w:rPr>
-        <w:t>网络图片加载缓存</w:t>
+        <w:t>线上版本崩溃日志分析</w:t>
       </w:r>
       <w:r>
         <w:rPr>
@@ -2908,40 +1982,50 @@
       </w:pPr>
       <w:r>
         <w:rPr>
+          <w:rFonts w:ascii="宋体" w:hAnsi="宋体" w:cs="Courier"/>
+        </w:rPr>
+        <w:t>mp3</w:t>
+      </w:r>
+      <w:r>
+        <w:rPr>
           <w:rFonts w:ascii="宋体" w:hAnsi="宋体" w:cs="Courier" w:hint="eastAsia"/>
         </w:rPr>
-        <w:t>使用</w:t>
+        <w:t>音乐上传、音乐沙盒存储</w:t>
       </w:r>
       <w:r>
         <w:rPr>
           <w:rFonts w:ascii="宋体" w:hAnsi="宋体" w:cs="Courier" w:hint="eastAsia"/>
         </w:rPr>
-        <w:t>Masonry</w:t>
-      </w:r>
-      <w:r>
-        <w:rPr>
-          <w:rFonts w:ascii="宋体" w:hAnsi="宋体" w:cs="Courier" w:hint="eastAsia"/>
-        </w:rPr>
-        <w:t>第三方框架进行布局</w:t>
-      </w:r>
-      <w:r>
-        <w:rPr>
-          <w:rFonts w:ascii="宋体" w:hAnsi="宋体" w:cs="Courier" w:hint="eastAsia"/>
-        </w:rPr>
         <w:t xml:space="preserve"> </w:t>
       </w:r>
     </w:p>
     <w:p>
       <w:pPr>
+        <w:numPr>
+          <w:ilvl w:val="0"/>
+          <w:numId w:val="8"/>
+        </w:numPr>
         <w:autoSpaceDE w:val="0"/>
         <w:autoSpaceDN w:val="0"/>
         <w:adjustRightInd w:val="0"/>
         <w:spacing w:line="300" w:lineRule="auto"/>
         <w:ind w:right="380"/>
         <w:rPr>
+          <w:rFonts w:ascii="宋体" w:hAnsi="宋体" w:cs="Courier" w:hint="eastAsia"/>
+        </w:rPr>
+      </w:pPr>
+      <w:r>
+        <w:rPr>
           <w:rFonts w:ascii="宋体" w:hAnsi="宋体" w:cs="Courier"/>
         </w:rPr>
-      </w:pPr>
+        <w:t>苹果内购</w:t>
+      </w:r>
+      <w:r>
+        <w:rPr>
+          <w:rFonts w:ascii="宋体" w:hAnsi="宋体" w:cs="Courier" w:hint="eastAsia"/>
+        </w:rPr>
+        <w:t xml:space="preserve"> </w:t>
+      </w:r>
     </w:p>
     <w:p>
       <w:pPr>
@@ -3271,25 +2355,7 @@
           <w:sz w:val="26"/>
           <w:szCs w:val="26"/>
         </w:rPr>
-        <w:t xml:space="preserve">     </w:t>
-      </w:r>
-      <w:r>
-        <w:rPr>
-          <w:rFonts w:ascii="宋体" w:hAnsi="宋体" w:hint="eastAsia"/>
-          <w:b/>
-          <w:sz w:val="26"/>
-          <w:szCs w:val="26"/>
-        </w:rPr>
-        <w:t>项目描述：</w:t>
-      </w:r>
-      <w:r>
-        <w:rPr>
-          <w:rFonts w:ascii="宋体" w:hAnsi="宋体" w:hint="eastAsia"/>
-          <w:b/>
-          <w:sz w:val="26"/>
-          <w:szCs w:val="26"/>
-        </w:rPr>
-        <w:t xml:space="preserve"> </w:t>
+        <w:t xml:space="preserve">     项目描述： </w:t>
       </w:r>
       <w:r>
         <w:rPr>
@@ -3315,119 +2381,7 @@
           <w:rFonts w:ascii="宋体" w:hAnsi="宋体" w:cs="宋体" w:hint="eastAsia"/>
           <w:lang w:bidi="ar"/>
         </w:rPr>
-        <w:t xml:space="preserve"> </w:t>
-      </w:r>
-      <w:r>
-        <w:rPr>
-          <w:rFonts w:ascii="宋体" w:hAnsi="宋体" w:cs="宋体" w:hint="eastAsia"/>
-          <w:lang w:bidi="ar"/>
-        </w:rPr>
-        <w:t>是一款贵州省水利局开发的</w:t>
-      </w:r>
-      <w:r>
-        <w:rPr>
-          <w:rFonts w:ascii="宋体" w:hAnsi="宋体" w:cs="宋体" w:hint="eastAsia"/>
-          <w:lang w:bidi="ar"/>
-        </w:rPr>
-        <w:t>APP,</w:t>
-      </w:r>
-      <w:r>
-        <w:rPr>
-          <w:rFonts w:ascii="宋体" w:hAnsi="宋体" w:cs="宋体" w:hint="eastAsia"/>
-          <w:lang w:bidi="ar"/>
-        </w:rPr>
-        <w:t>全名贵州防汛抗旱指挥系统</w:t>
-      </w:r>
-      <w:r>
-        <w:rPr>
-          <w:rFonts w:ascii="宋体" w:hAnsi="宋体" w:cs="宋体" w:hint="eastAsia"/>
-          <w:lang w:bidi="ar"/>
-        </w:rPr>
-        <w:t>,</w:t>
-      </w:r>
-      <w:r>
-        <w:rPr>
-          <w:rFonts w:ascii="宋体" w:hAnsi="宋体" w:cs="宋体" w:hint="eastAsia"/>
-          <w:lang w:bidi="ar"/>
-        </w:rPr>
-        <w:t>采用</w:t>
-      </w:r>
-      <w:r>
-        <w:rPr>
-          <w:rFonts w:ascii="宋体" w:hAnsi="宋体" w:cs="宋体" w:hint="eastAsia"/>
-          <w:lang w:bidi="ar"/>
-        </w:rPr>
-        <w:t>ArGIS</w:t>
-      </w:r>
-      <w:r>
-        <w:rPr>
-          <w:rFonts w:ascii="宋体" w:hAnsi="宋体" w:cs="宋体" w:hint="eastAsia"/>
-          <w:lang w:bidi="ar"/>
-        </w:rPr>
-        <w:t>地理定位进行地图信息展示。使用了大量表格曲线进行数据展示</w:t>
-      </w:r>
-      <w:r>
-        <w:rPr>
-          <w:rFonts w:ascii="宋体" w:hAnsi="宋体" w:cs="宋体" w:hint="eastAsia"/>
-          <w:lang w:bidi="ar"/>
-        </w:rPr>
-        <w:t>,</w:t>
-      </w:r>
-      <w:r>
-        <w:rPr>
-          <w:rFonts w:ascii="宋体" w:hAnsi="宋体" w:cs="宋体" w:hint="eastAsia"/>
-          <w:lang w:bidi="ar"/>
-        </w:rPr>
-        <w:t>通过下载和</w:t>
-      </w:r>
-      <w:r>
-        <w:rPr>
-          <w:rFonts w:ascii="宋体" w:hAnsi="宋体" w:cs="宋体" w:hint="eastAsia"/>
-          <w:lang w:bidi="ar"/>
-        </w:rPr>
-        <w:t>Webview</w:t>
-      </w:r>
-      <w:r>
-        <w:rPr>
-          <w:rFonts w:ascii="宋体" w:hAnsi="宋体" w:cs="宋体" w:hint="eastAsia"/>
-          <w:lang w:bidi="ar"/>
-        </w:rPr>
-        <w:t>进行在线阅读</w:t>
-      </w:r>
-      <w:r>
-        <w:rPr>
-          <w:rFonts w:ascii="宋体" w:hAnsi="宋体" w:cs="宋体" w:hint="eastAsia"/>
-          <w:lang w:bidi="ar"/>
-        </w:rPr>
-        <w:t>doc</w:t>
-      </w:r>
-      <w:r>
-        <w:rPr>
-          <w:rFonts w:ascii="宋体" w:hAnsi="宋体" w:cs="宋体" w:hint="eastAsia"/>
-          <w:lang w:bidi="ar"/>
-        </w:rPr>
-        <w:t>或</w:t>
-      </w:r>
-      <w:r>
-        <w:rPr>
-          <w:rFonts w:ascii="宋体" w:hAnsi="宋体" w:cs="宋体" w:hint="eastAsia"/>
-          <w:lang w:bidi="ar"/>
-        </w:rPr>
-        <w:t>pdf</w:t>
-      </w:r>
-      <w:r>
-        <w:rPr>
-          <w:rFonts w:ascii="宋体" w:hAnsi="宋体" w:cs="宋体" w:hint="eastAsia"/>
-          <w:lang w:bidi="ar"/>
-        </w:rPr>
-        <w:t>文件。</w:t>
-      </w:r>
-      <w:r>
-        <w:rPr>
-          <w:rFonts w:ascii="宋体" w:hAnsi="宋体" w:cs="宋体" w:hint="eastAsia"/>
-          <w:lang w:bidi="ar"/>
-        </w:rPr>
-        <w:t xml:space="preserve"> </w:t>
+        <w:t xml:space="preserve"> 是一款贵州省水利局开发的APP,全名贵州防汛抗旱指挥系统,采用ArGIS地理定位进行地图信息展示。使用了大量表格曲线进行数据展示,通过下载和Webview进行在线阅读doc或pdf文件。 </w:t>
       </w:r>
     </w:p>
     <w:p>
@@ -3481,25 +2435,7 @@
           <w:sz w:val="24"/>
           <w:szCs w:val="24"/>
         </w:rPr>
-        <w:t>通过</w:t>
-      </w:r>
-      <w:r>
-        <w:rPr>
-          <w:rFonts w:ascii="宋体" w:hAnsi="宋体" w:cs="Courier" w:hint="eastAsia"/>
-          <w:kern w:val="0"/>
-          <w:sz w:val="24"/>
-          <w:szCs w:val="24"/>
-        </w:rPr>
-        <w:t>AFNetworking</w:t>
-      </w:r>
-      <w:r>
-        <w:rPr>
-          <w:rFonts w:ascii="宋体" w:hAnsi="宋体" w:cs="Courier" w:hint="eastAsia"/>
-          <w:kern w:val="0"/>
-          <w:sz w:val="24"/>
-          <w:szCs w:val="24"/>
-        </w:rPr>
-        <w:t>进行网络请求</w:t>
+        <w:t>通过AFNetworking进行网络请求</w:t>
       </w:r>
     </w:p>
     <w:p>
@@ -3528,16 +2464,7 @@
           <w:sz w:val="24"/>
           <w:szCs w:val="24"/>
         </w:rPr>
-        <w:t>ArGIS Runtime for iOS SDK</w:t>
-      </w:r>
-      <w:r>
-        <w:rPr>
-          <w:rFonts w:ascii="宋体" w:hAnsi="宋体" w:cs="Courier" w:hint="eastAsia"/>
-          <w:kern w:val="0"/>
-          <w:sz w:val="24"/>
-          <w:szCs w:val="24"/>
-        </w:rPr>
-        <w:t>进行地理信息展示</w:t>
+        <w:t>ArGIS Runtime for iOS SDK进行地理信息展示</w:t>
       </w:r>
     </w:p>
     <w:p>
@@ -3566,25 +2493,7 @@
           <w:sz w:val="24"/>
           <w:szCs w:val="24"/>
         </w:rPr>
-        <w:t>使用</w:t>
-      </w:r>
-      <w:r>
-        <w:rPr>
-          <w:rFonts w:ascii="宋体" w:hAnsi="宋体" w:cs="Courier" w:hint="eastAsia"/>
-          <w:kern w:val="0"/>
-          <w:sz w:val="24"/>
-          <w:szCs w:val="24"/>
-        </w:rPr>
-        <w:t>MJRefresh</w:t>
-      </w:r>
-      <w:r>
-        <w:rPr>
-          <w:rFonts w:ascii="宋体" w:hAnsi="宋体" w:cs="Courier" w:hint="eastAsia"/>
-          <w:kern w:val="0"/>
-          <w:sz w:val="24"/>
-          <w:szCs w:val="24"/>
-        </w:rPr>
-        <w:t>刷新控件，对内容进行刷新</w:t>
+        <w:t>使用MJRefresh刷新控件，对内容进行刷新</w:t>
       </w:r>
     </w:p>
     <w:p>
@@ -3606,13 +2515,7 @@
         <w:rPr>
           <w:rFonts w:ascii="宋体" w:hAnsi="宋体" w:cs="Courier" w:hint="eastAsia"/>
         </w:rPr>
-        <w:t xml:space="preserve">UIBezierPath </w:t>
-      </w:r>
-      <w:r>
-        <w:rPr>
-          <w:rFonts w:ascii="宋体" w:hAnsi="宋体" w:cs="Courier" w:hint="eastAsia"/>
-        </w:rPr>
-        <w:t>贝塞尔曲线描绘图表展示</w:t>
+        <w:t>UIBezierPath 贝塞尔曲线描绘图表展示</w:t>
       </w:r>
     </w:p>
     <w:p>
@@ -3634,13 +2537,7 @@
         <w:rPr>
           <w:rFonts w:ascii="宋体" w:hAnsi="宋体" w:cs="Courier" w:hint="eastAsia"/>
         </w:rPr>
-        <w:t>AutoLayout</w:t>
-      </w:r>
-      <w:r>
-        <w:rPr>
-          <w:rFonts w:ascii="宋体" w:hAnsi="宋体" w:cs="Courier" w:hint="eastAsia"/>
-        </w:rPr>
-        <w:t>进行控件布局</w:t>
+        <w:t>AutoLayout进行控件布局</w:t>
       </w:r>
     </w:p>
     <w:p>
@@ -3973,16 +2870,7 @@
           <w:sz w:val="26"/>
           <w:szCs w:val="26"/>
         </w:rPr>
-        <w:t xml:space="preserve">      </w:t>
-      </w:r>
-      <w:r>
-        <w:rPr>
-          <w:rFonts w:ascii="宋体" w:hAnsi="宋体" w:hint="eastAsia"/>
-          <w:b/>
-          <w:sz w:val="26"/>
-          <w:szCs w:val="26"/>
-        </w:rPr>
-        <w:t>项目描述</w:t>
+        <w:t xml:space="preserve">      项目描述</w:t>
       </w:r>
       <w:r>
         <w:rPr>
@@ -3996,25 +2884,7 @@
         <w:rPr>
           <w:rFonts w:ascii="宋体" w:hAnsi="宋体" w:hint="eastAsia"/>
         </w:rPr>
-        <w:t>“鑫鑫商城”是一个商品购物平台。主要包含用户注册登录模块，商品展示模块，货物追踪模块，商品分类模块和支付模块。用户购买东西后到指定地点提货，提供路线选择和消息推送，以及二维码识别功能，采用</w:t>
-      </w:r>
-      <w:r>
-        <w:rPr>
-          <w:rFonts w:ascii="宋体" w:hAnsi="宋体" w:hint="eastAsia"/>
-        </w:rPr>
-        <w:t>HTML5</w:t>
-      </w:r>
-      <w:r>
-        <w:rPr>
-          <w:rFonts w:ascii="宋体" w:hAnsi="宋体" w:hint="eastAsia"/>
-        </w:rPr>
-        <w:t>进行跨平台开发。</w:t>
-      </w:r>
-      <w:r>
-        <w:rPr>
-          <w:rFonts w:ascii="宋体" w:hAnsi="宋体" w:hint="eastAsia"/>
-        </w:rPr>
-        <w:t xml:space="preserve"> </w:t>
+        <w:t xml:space="preserve">“鑫鑫商城”是一个商品购物平台。主要包含用户注册登录模块，商品展示模块，货物追踪模块，商品分类模块和支付模块。用户购买东西后到指定地点提货，提供路线选择和消息推送，以及二维码识别功能，采用HTML5进行跨平台开发。 </w:t>
       </w:r>
     </w:p>
     <w:p>
@@ -4085,43 +2955,7 @@
           <w:sz w:val="24"/>
           <w:szCs w:val="24"/>
         </w:rPr>
-        <w:t>使用</w:t>
-      </w:r>
-      <w:r>
-        <w:rPr>
-          <w:rFonts w:ascii="宋体" w:hAnsi="宋体" w:cs="Courier" w:hint="eastAsia"/>
-          <w:kern w:val="0"/>
-          <w:sz w:val="24"/>
-          <w:szCs w:val="24"/>
-        </w:rPr>
-        <w:t>Mui</w:t>
-      </w:r>
-      <w:r>
-        <w:rPr>
-          <w:rFonts w:ascii="宋体" w:hAnsi="宋体" w:cs="Courier" w:hint="eastAsia"/>
-          <w:kern w:val="0"/>
-          <w:sz w:val="24"/>
-          <w:szCs w:val="24"/>
-        </w:rPr>
-        <w:t>框架</w:t>
-      </w:r>
-      <w:r>
-        <w:rPr>
-          <w:rFonts w:ascii="宋体" w:hAnsi="宋体" w:cs="Courier" w:hint="eastAsia"/>
-          <w:kern w:val="0"/>
-          <w:sz w:val="24"/>
-          <w:szCs w:val="24"/>
-        </w:rPr>
-        <w:t>UI</w:t>
-      </w:r>
-      <w:r>
-        <w:rPr>
-          <w:rFonts w:ascii="宋体" w:hAnsi="宋体" w:cs="Courier" w:hint="eastAsia"/>
-          <w:kern w:val="0"/>
-          <w:sz w:val="24"/>
-          <w:szCs w:val="24"/>
-        </w:rPr>
-        <w:t>组件编写整体框架</w:t>
+        <w:t>使用Mui框架UI组件编写整体框架</w:t>
       </w:r>
     </w:p>
     <w:p>
@@ -4150,25 +2984,7 @@
           <w:sz w:val="24"/>
           <w:szCs w:val="24"/>
         </w:rPr>
-        <w:t>采用</w:t>
-      </w:r>
-      <w:r>
-        <w:rPr>
-          <w:rFonts w:ascii="宋体" w:hAnsi="宋体" w:cs="Courier" w:hint="eastAsia"/>
-          <w:kern w:val="0"/>
-          <w:sz w:val="24"/>
-          <w:szCs w:val="24"/>
-        </w:rPr>
-        <w:t>vue</w:t>
-      </w:r>
-      <w:r>
-        <w:rPr>
-          <w:rFonts w:ascii="宋体" w:hAnsi="宋体" w:cs="Courier" w:hint="eastAsia"/>
-          <w:kern w:val="0"/>
-          <w:sz w:val="24"/>
-          <w:szCs w:val="24"/>
-        </w:rPr>
-        <w:t>进行数据渲染</w:t>
+        <w:t>采用vue进行数据渲染</w:t>
       </w:r>
     </w:p>
     <w:p>
@@ -6753,7 +5569,7 @@
 </file>
 
 <file path=customXml/itemProps2.xml><?xml version="1.0" encoding="utf-8"?>
-<ds:datastoreItem xmlns:ds="http://schemas.openxmlformats.org/officeDocument/2006/customXml" ds:itemID="{523D58E9-62E9-374F-B380-8E8312EA44A0}">
+<ds:datastoreItem xmlns:ds="http://schemas.openxmlformats.org/officeDocument/2006/customXml" ds:itemID="{5EF2083E-9096-E94B-8B78-A7C3D7D11248}">
   <ds:schemaRefs>
     <ds:schemaRef ds:uri="http://schemas.openxmlformats.org/officeDocument/2006/bibliography"/>
   </ds:schemaRefs>

--- a/张云江-个人简历.docx
+++ b/张云江-个人简历.docx
@@ -286,23 +286,33 @@
               </w:rPr>
               <w:t>邮   箱：</w:t>
             </w:r>
-            <w:hyperlink r:id="rId10" w:history="1">
-              <w:r>
-                <w:rPr>
-                  <w:rFonts w:hint="eastAsia"/>
-                </w:rPr>
-                <w:t>18798799912</w:t>
-              </w:r>
-              <w:r>
-                <w:t>@</w:t>
-              </w:r>
-              <w:r>
-                <w:rPr>
-                  <w:rFonts w:hint="eastAsia"/>
-                </w:rPr>
-                <w:t>163.com</w:t>
-              </w:r>
-            </w:hyperlink>
+            <w:r>
+              <w:fldChar w:fldCharType="begin"/>
+            </w:r>
+            <w:r>
+              <w:instrText xml:space="preserve"> HYPERLINK "mailto:18798627559@163.com" </w:instrText>
+            </w:r>
+            <w:r>
+              <w:fldChar w:fldCharType="separate"/>
+            </w:r>
+            <w:r>
+              <w:rPr>
+                <w:rFonts w:hint="eastAsia"/>
+              </w:rPr>
+              <w:t>18798799912</w:t>
+            </w:r>
+            <w:r>
+              <w:t>@</w:t>
+            </w:r>
+            <w:r>
+              <w:rPr>
+                <w:rFonts w:hint="eastAsia"/>
+              </w:rPr>
+              <w:t>163.com</w:t>
+            </w:r>
+            <w:r>
+              <w:fldChar w:fldCharType="end"/>
+            </w:r>
           </w:p>
         </w:tc>
       </w:tr>
@@ -329,7 +339,16 @@
                 <w:szCs w:val="21"/>
                 <w:shd w:val="clear" w:color="auto" w:fill="FFFFFF"/>
               </w:rPr>
-              <w:t>工作年限：三年</w:t>
+              <w:t>工作年限：四</w:t>
+            </w:r>
+            <w:r>
+              <w:rPr>
+                <w:rFonts w:asciiTheme="minorEastAsia" w:eastAsiaTheme="minorEastAsia" w:hAnsiTheme="minorEastAsia" w:hint="eastAsia"/>
+                <w:bCs/>
+                <w:szCs w:val="21"/>
+                <w:shd w:val="clear" w:color="auto" w:fill="FFFFFF"/>
+              </w:rPr>
+              <w:t>年</w:t>
             </w:r>
           </w:p>
         </w:tc>
@@ -504,7 +523,7 @@
       </w:tr>
       <w:tr>
         <w:trPr>
-          <w:trHeight w:val="249"/>
+          <w:trHeight w:val="291"/>
         </w:trPr>
         <w:tc>
           <w:tcPr>
@@ -561,14 +580,21 @@
                 <w:rFonts w:ascii="宋体" w:hAnsi="宋体" w:hint="eastAsia"/>
                 <w:szCs w:val="21"/>
               </w:rPr>
-              <w:t>到岗时间:</w:t>
+              <w:t>工作状态</w:t>
             </w:r>
             <w:r>
               <w:rPr>
                 <w:rFonts w:ascii="宋体" w:hAnsi="宋体" w:hint="eastAsia"/>
                 <w:szCs w:val="21"/>
               </w:rPr>
-              <w:t>随时</w:t>
+              <w:t>:</w:t>
+            </w:r>
+            <w:r>
+              <w:rPr>
+                <w:rFonts w:ascii="宋体" w:hAnsi="宋体" w:hint="eastAsia"/>
+                <w:szCs w:val="21"/>
+              </w:rPr>
+              <w:t>离职-随时到岗</w:t>
             </w:r>
           </w:p>
         </w:tc>
@@ -654,27 +680,69 @@
     <w:p>
       <w:pPr>
         <w:ind w:left="735" w:firstLine="420"/>
-      </w:pPr>
-      <w:r>
         <w:rPr>
           <w:rFonts w:hint="eastAsia"/>
         </w:rPr>
-        <w:t>我极富敬业精神、积极开朗、乐观向上，有很强的沟通能力和团队协作能力。对待工作认真负责，力求做到完美，能承受压力，喜欢富有挑战性和具有发展空间的工作。</w:t>
-      </w:r>
+      </w:pPr>
       <w:r>
         <w:rPr>
           <w:rFonts w:hint="eastAsia"/>
         </w:rPr>
-        <w:t xml:space="preserve"> </w:t>
-      </w:r>
-      <w:r>
-        <w:t>IT</w:t>
+        <w:t>积极开朗、乐观向上，有很强的沟通能力和</w:t>
       </w:r>
       <w:r>
         <w:rPr>
           <w:rFonts w:hint="eastAsia"/>
         </w:rPr>
-        <w:t>行业是一个具有挑战性的行业，随着科技的不断发展它也在不断更新，不仅要会工作还要会学习，我喜欢接受这种挑战，也愿意从事这方面工作。</w:t>
+        <w:t>团队协作能力。对待工作认真负责，追求自我代码的最完美，喜欢与同事交流技术问题，喜欢专研并学习新的技术</w:t>
+      </w:r>
+      <w:r>
+        <w:rPr>
+          <w:rFonts w:hint="eastAsia"/>
+        </w:rPr>
+        <w:t>。</w:t>
+      </w:r>
+      <w:r>
+        <w:rPr>
+          <w:rFonts w:hint="eastAsia"/>
+        </w:rPr>
+        <w:t>计算机</w:t>
+      </w:r>
+      <w:r>
+        <w:rPr>
+          <w:rFonts w:hint="eastAsia"/>
+        </w:rPr>
+        <w:t>是一个</w:t>
+      </w:r>
+      <w:r>
+        <w:rPr>
+          <w:rFonts w:hint="eastAsia"/>
+        </w:rPr>
+        <w:t>复杂庞大</w:t>
+      </w:r>
+      <w:r>
+        <w:rPr>
+          <w:rFonts w:hint="eastAsia"/>
+        </w:rPr>
+        <w:t>的</w:t>
+      </w:r>
+      <w:r>
+        <w:rPr>
+          <w:rFonts w:hint="eastAsia"/>
+        </w:rPr>
+        <w:t>系统</w:t>
+      </w:r>
+      <w:r>
+        <w:rPr>
+          <w:rFonts w:hint="eastAsia"/>
+        </w:rPr>
+        <w:t>，随着科技的不断发展它也在不断更新，</w:t>
+      </w:r>
+      <w:r>
+        <w:rPr>
+          <w:rFonts w:hint="eastAsia"/>
+        </w:rPr>
+        <w:t>任何不能赶上潮流的技术都会面临淘汰。因此，工作的过程也就是自我学习的过程。我爱生活，更爱工作；</w:t>
       </w:r>
     </w:p>
     <w:p>
@@ -771,7 +839,21 @@
           <w:rFonts w:ascii="微软雅黑" w:eastAsia="微软雅黑" w:hAnsi="微软雅黑" w:cs="Hannotate SC Regular" w:hint="eastAsia"/>
           <w:szCs w:val="21"/>
         </w:rPr>
-        <w:t>精通Objective-C 语言开发，了解swift语言</w:t>
+        <w:t xml:space="preserve">精通Objective-C </w:t>
+      </w:r>
+      <w:r>
+        <w:rPr>
+          <w:rFonts w:ascii="微软雅黑" w:eastAsia="微软雅黑" w:hAnsi="微软雅黑" w:cs="Hannotate SC Regular" w:hint="eastAsia"/>
+          <w:szCs w:val="21"/>
+        </w:rPr>
+        <w:t>语言开发，熟悉</w:t>
+      </w:r>
+      <w:r>
+        <w:rPr>
+          <w:rFonts w:ascii="微软雅黑" w:eastAsia="微软雅黑" w:hAnsi="微软雅黑" w:cs="Hannotate SC Regular" w:hint="eastAsia"/>
+          <w:szCs w:val="21"/>
+        </w:rPr>
+        <w:t>swift语言</w:t>
       </w:r>
     </w:p>
     <w:p>
@@ -801,14 +883,30 @@
           <w:rFonts w:ascii="微软雅黑" w:eastAsia="微软雅黑" w:hAnsi="微软雅黑" w:cs="Hannotate SC Regular" w:hint="eastAsia"/>
           <w:szCs w:val="21"/>
         </w:rPr>
-        <w:t>通使用Xc</w:t>
-      </w:r>
-      <w:r>
-        <w:rPr>
-          <w:rFonts w:ascii="微软雅黑" w:eastAsia="微软雅黑" w:hAnsi="微软雅黑" w:cs="微软雅黑" w:hint="eastAsia"/>
-          <w:szCs w:val="21"/>
-        </w:rPr>
-        <w:t>ode开发工具，</w:t>
+        <w:t>通使用</w:t>
+      </w:r>
+      <w:proofErr w:type="spellStart"/>
+      <w:r>
+        <w:rPr>
+          <w:rFonts w:ascii="微软雅黑" w:eastAsia="微软雅黑" w:hAnsi="微软雅黑" w:cs="Hannotate SC Regular" w:hint="eastAsia"/>
+          <w:szCs w:val="21"/>
+        </w:rPr>
+        <w:t>Xc</w:t>
+      </w:r>
+      <w:r>
+        <w:rPr>
+          <w:rFonts w:ascii="微软雅黑" w:eastAsia="微软雅黑" w:hAnsi="微软雅黑" w:cs="微软雅黑" w:hint="eastAsia"/>
+          <w:szCs w:val="21"/>
+        </w:rPr>
+        <w:t>ode</w:t>
+      </w:r>
+      <w:proofErr w:type="spellEnd"/>
+      <w:r>
+        <w:rPr>
+          <w:rFonts w:ascii="微软雅黑" w:eastAsia="微软雅黑" w:hAnsi="微软雅黑" w:cs="微软雅黑" w:hint="eastAsia"/>
+          <w:szCs w:val="21"/>
+        </w:rPr>
+        <w:t>开发工具，</w:t>
       </w:r>
       <w:r>
         <w:rPr>
@@ -861,7 +959,23 @@
           <w:rFonts w:ascii="微软雅黑" w:eastAsia="微软雅黑" w:hAnsi="微软雅黑" w:cs="微软雅黑" w:hint="eastAsia"/>
           <w:szCs w:val="21"/>
         </w:rPr>
-        <w:t>熟练掌握 Git 版本控制，冲突问题解决</w:t>
+        <w:t>熟练掌握</w:t>
+      </w:r>
+      <w:proofErr w:type="spellStart"/>
+      <w:r>
+        <w:rPr>
+          <w:rFonts w:ascii="微软雅黑" w:eastAsia="微软雅黑" w:hAnsi="微软雅黑" w:cs="微软雅黑" w:hint="eastAsia"/>
+          <w:szCs w:val="21"/>
+        </w:rPr>
+        <w:t>Git</w:t>
+      </w:r>
+      <w:proofErr w:type="spellEnd"/>
+      <w:r>
+        <w:rPr>
+          <w:rFonts w:ascii="微软雅黑" w:eastAsia="微软雅黑" w:hAnsi="微软雅黑" w:cs="微软雅黑" w:hint="eastAsia"/>
+          <w:szCs w:val="21"/>
+        </w:rPr>
+        <w:t xml:space="preserve"> 版本控制，冲突问题解决</w:t>
       </w:r>
     </w:p>
     <w:p>
@@ -884,7 +998,42 @@
           <w:rFonts w:ascii="微软雅黑" w:eastAsia="微软雅黑" w:hAnsi="微软雅黑" w:cs="微软雅黑" w:hint="eastAsia"/>
           <w:szCs w:val="21"/>
         </w:rPr>
-        <w:t>熟练使用基本动画（CABasicAnimation）、关键帧动画（CAKeyframeAnimation）、动画组（CAAnimationGroup）</w:t>
+        <w:t>熟练</w:t>
+      </w:r>
+      <w:r>
+        <w:rPr>
+          <w:rFonts w:ascii="微软雅黑" w:eastAsia="微软雅黑" w:hAnsi="微软雅黑" w:cs="微软雅黑" w:hint="eastAsia"/>
+          <w:szCs w:val="21"/>
+        </w:rPr>
+        <w:t>掌握</w:t>
+      </w:r>
+      <w:r>
+        <w:rPr>
+          <w:rFonts w:ascii="微软雅黑" w:eastAsia="微软雅黑" w:hAnsi="微软雅黑" w:cs="微软雅黑" w:hint="eastAsia"/>
+          <w:szCs w:val="21"/>
+        </w:rPr>
+        <w:t>内存管理机制</w:t>
+      </w:r>
+      <w:r>
+        <w:rPr>
+          <w:rFonts w:ascii="微软雅黑" w:eastAsia="微软雅黑" w:hAnsi="微软雅黑" w:cs="微软雅黑" w:hint="eastAsia"/>
+          <w:szCs w:val="21"/>
+        </w:rPr>
+        <w:t>，如引用计数、</w:t>
+      </w:r>
+      <w:r>
+        <w:rPr>
+          <w:rFonts w:ascii="微软雅黑" w:eastAsia="微软雅黑" w:hAnsi="微软雅黑" w:cs="微软雅黑" w:hint="eastAsia"/>
+          <w:szCs w:val="21"/>
+        </w:rPr>
+        <w:t>弱引用管理</w:t>
+      </w:r>
+      <w:r>
+        <w:rPr>
+          <w:rFonts w:ascii="微软雅黑" w:eastAsia="微软雅黑" w:hAnsi="微软雅黑" w:cs="微软雅黑" w:hint="eastAsia"/>
+          <w:szCs w:val="21"/>
+        </w:rPr>
+        <w:t>、循环引用</w:t>
       </w:r>
     </w:p>
     <w:p>
@@ -907,7 +1056,21 @@
           <w:rFonts w:ascii="微软雅黑" w:eastAsia="微软雅黑" w:hAnsi="微软雅黑" w:cs="微软雅黑" w:hint="eastAsia"/>
           <w:szCs w:val="21"/>
         </w:rPr>
-        <w:t>熟练使用AFNetworking框架进行网络请求、使用MJRefresh框架进行数据刷新和加载</w:t>
+        <w:t>熟练掌握数据存储技术，</w:t>
+      </w:r>
+      <w:r>
+        <w:rPr>
+          <w:rFonts w:ascii="微软雅黑" w:eastAsia="微软雅黑" w:hAnsi="微软雅黑" w:cs="微软雅黑" w:hint="eastAsia"/>
+          <w:szCs w:val="21"/>
+        </w:rPr>
+        <w:t>如</w:t>
+      </w:r>
+      <w:r>
+        <w:rPr>
+          <w:rFonts w:ascii="微软雅黑" w:eastAsia="微软雅黑" w:hAnsi="微软雅黑" w:cs="微软雅黑" w:hint="eastAsia"/>
+          <w:szCs w:val="21"/>
+        </w:rPr>
+        <w:t>FMDB数据库设计、数据本地沙盒存储、归档/解档</w:t>
       </w:r>
     </w:p>
     <w:p>
@@ -930,8 +1093,28 @@
           <w:rFonts w:ascii="微软雅黑" w:eastAsia="微软雅黑" w:hAnsi="微软雅黑" w:cs="微软雅黑" w:hint="eastAsia"/>
           <w:szCs w:val="21"/>
         </w:rPr>
-        <w:lastRenderedPageBreak/>
-        <w:t>熟练使用FMDatabase框架进行本地数据库设计、使用SDWebImage框架进行网络图片异步请求</w:t>
+        <w:t>熟练掌握</w:t>
+      </w:r>
+      <w:r>
+        <w:rPr>
+          <w:rFonts w:ascii="微软雅黑" w:eastAsia="微软雅黑" w:hAnsi="微软雅黑" w:cs="微软雅黑" w:hint="eastAsia"/>
+          <w:szCs w:val="21"/>
+        </w:rPr>
+        <w:t>runtime</w:t>
+      </w:r>
+      <w:r>
+        <w:rPr>
+          <w:rFonts w:ascii="微软雅黑" w:eastAsia="微软雅黑" w:hAnsi="微软雅黑" w:cs="微软雅黑" w:hint="eastAsia"/>
+          <w:szCs w:val="21"/>
+        </w:rPr>
+        <w:t>运行机制，如runtime消息转发、热更新解决bug问题</w:t>
+      </w:r>
+      <w:r>
+        <w:rPr>
+          <w:rFonts w:ascii="微软雅黑" w:eastAsia="微软雅黑" w:hAnsi="微软雅黑" w:cs="微软雅黑"/>
+          <w:szCs w:val="21"/>
+        </w:rPr>
+        <w:t xml:space="preserve"> </w:t>
       </w:r>
     </w:p>
     <w:p>
@@ -954,7 +1137,54 @@
           <w:rFonts w:ascii="微软雅黑" w:eastAsia="微软雅黑" w:hAnsi="微软雅黑" w:cs="微软雅黑" w:hint="eastAsia"/>
           <w:szCs w:val="21"/>
         </w:rPr>
-        <w:t>熟练使用Masonry、AutoLayout框架进行UI布局</w:t>
+        <w:lastRenderedPageBreak/>
+        <w:t>熟练掌握</w:t>
+      </w:r>
+      <w:proofErr w:type="spellStart"/>
+      <w:r>
+        <w:rPr>
+          <w:rFonts w:ascii="微软雅黑" w:eastAsia="微软雅黑" w:hAnsi="微软雅黑" w:cs="微软雅黑" w:hint="eastAsia"/>
+          <w:szCs w:val="21"/>
+        </w:rPr>
+        <w:t>AutoLayout</w:t>
+      </w:r>
+      <w:proofErr w:type="spellEnd"/>
+      <w:r>
+        <w:rPr>
+          <w:rFonts w:ascii="微软雅黑" w:eastAsia="微软雅黑" w:hAnsi="微软雅黑" w:cs="微软雅黑" w:hint="eastAsia"/>
+          <w:szCs w:val="21"/>
+        </w:rPr>
+        <w:t>布局，如</w:t>
+      </w:r>
+      <w:proofErr w:type="spellStart"/>
+      <w:r>
+        <w:rPr>
+          <w:rFonts w:ascii="微软雅黑" w:eastAsia="微软雅黑" w:hAnsi="微软雅黑" w:cs="微软雅黑"/>
+          <w:szCs w:val="21"/>
+        </w:rPr>
+        <w:t>NSLayoutConstraint</w:t>
+      </w:r>
+      <w:proofErr w:type="spellEnd"/>
+      <w:r>
+        <w:rPr>
+          <w:rFonts w:ascii="微软雅黑" w:eastAsia="微软雅黑" w:hAnsi="微软雅黑" w:cs="微软雅黑" w:hint="eastAsia"/>
+          <w:szCs w:val="21"/>
+        </w:rPr>
+        <w:t>设置、</w:t>
+      </w:r>
+      <w:r>
+        <w:rPr>
+          <w:rFonts w:ascii="微软雅黑" w:eastAsia="微软雅黑" w:hAnsi="微软雅黑" w:cs="微软雅黑" w:hint="eastAsia"/>
+          <w:szCs w:val="21"/>
+        </w:rPr>
+        <w:t>Masonry</w:t>
+      </w:r>
+      <w:r>
+        <w:rPr>
+          <w:rFonts w:ascii="微软雅黑" w:eastAsia="微软雅黑" w:hAnsi="微软雅黑" w:cs="微软雅黑"/>
+          <w:szCs w:val="21"/>
+        </w:rPr>
+        <w:t xml:space="preserve"> </w:t>
       </w:r>
     </w:p>
     <w:p>
@@ -968,52 +1198,48 @@
         <w:adjustRightInd w:val="0"/>
         <w:ind w:left="1202" w:right="380" w:hanging="482"/>
         <w:rPr>
-          <w:rFonts w:ascii="微软雅黑" w:eastAsia="微软雅黑" w:hAnsi="微软雅黑" w:cs="微软雅黑"/>
-          <w:szCs w:val="21"/>
-        </w:rPr>
-      </w:pPr>
-      <w:r>
-        <w:rPr>
-          <w:rFonts w:ascii="微软雅黑" w:eastAsia="微软雅黑" w:hAnsi="微软雅黑" w:cs="微软雅黑" w:hint="eastAsia"/>
-          <w:szCs w:val="21"/>
-        </w:rPr>
-        <w:t>熟练使用AgoraSdk声网API</w:t>
-      </w:r>
-      <w:r>
-        <w:rPr>
-          <w:rFonts w:ascii="微软雅黑" w:eastAsia="微软雅黑" w:hAnsi="微软雅黑" w:cs="微软雅黑" w:hint="eastAsia"/>
-          <w:szCs w:val="21"/>
-        </w:rPr>
-        <w:tab/>
+          <w:rFonts w:ascii="微软雅黑" w:eastAsia="微软雅黑" w:hAnsi="微软雅黑" w:cs="微软雅黑" w:hint="eastAsia"/>
+          <w:szCs w:val="21"/>
+        </w:rPr>
+      </w:pPr>
+      <w:r>
+        <w:rPr>
+          <w:rFonts w:ascii="微软雅黑" w:eastAsia="微软雅黑" w:hAnsi="微软雅黑" w:cs="微软雅黑" w:hint="eastAsia"/>
+          <w:szCs w:val="21"/>
+        </w:rPr>
+        <w:t>熟练掌握线程管理及使用技术，如GCD机制、</w:t>
+      </w:r>
+      <w:proofErr w:type="spellStart"/>
+      <w:r>
+        <w:rPr>
+          <w:rFonts w:ascii="微软雅黑" w:eastAsia="微软雅黑" w:hAnsi="微软雅黑" w:cs="微软雅黑" w:hint="eastAsia"/>
+          <w:szCs w:val="21"/>
+        </w:rPr>
+        <w:t>NSThread</w:t>
+      </w:r>
+      <w:proofErr w:type="spellEnd"/>
+      <w:r>
+        <w:rPr>
+          <w:rFonts w:ascii="微软雅黑" w:eastAsia="微软雅黑" w:hAnsi="微软雅黑" w:cs="微软雅黑" w:hint="eastAsia"/>
+          <w:szCs w:val="21"/>
+        </w:rPr>
         <w:t>、</w:t>
       </w:r>
-      <w:r>
-        <w:rPr>
-          <w:rFonts w:ascii="微软雅黑" w:eastAsia="微软雅黑" w:hAnsi="微软雅黑" w:cs="微软雅黑" w:hint="eastAsia"/>
-          <w:szCs w:val="21"/>
-        </w:rPr>
-        <w:t>腾讯</w:t>
-      </w:r>
-      <w:r>
-        <w:rPr>
-          <w:rFonts w:ascii="微软雅黑" w:eastAsia="微软雅黑" w:hAnsi="微软雅黑" w:cs="微软雅黑" w:hint="eastAsia"/>
-          <w:szCs w:val="21"/>
-        </w:rPr>
-        <w:t>语音GVoice</w:t>
-      </w:r>
-      <w:r>
-        <w:rPr>
-          <w:rFonts w:ascii="微软雅黑" w:eastAsia="微软雅黑" w:hAnsi="微软雅黑" w:cs="微软雅黑" w:hint="eastAsia"/>
-          <w:szCs w:val="21"/>
-        </w:rPr>
-        <w:t>进行语音通讯，</w:t>
-      </w:r>
-      <w:r>
-        <w:rPr>
-          <w:rFonts w:ascii="微软雅黑" w:eastAsia="微软雅黑" w:hAnsi="微软雅黑" w:cs="微软雅黑" w:hint="eastAsia"/>
-          <w:szCs w:val="21"/>
-        </w:rPr>
-        <w:t xml:space="preserve">ArGIS Runtime for iOS SDK地理信息展示 </w:t>
+      <w:proofErr w:type="spellStart"/>
+      <w:r>
+        <w:rPr>
+          <w:rFonts w:ascii="微软雅黑" w:eastAsia="微软雅黑" w:hAnsi="微软雅黑" w:cs="微软雅黑" w:hint="eastAsia"/>
+          <w:szCs w:val="21"/>
+        </w:rPr>
+        <w:t>NSOperation</w:t>
+      </w:r>
+      <w:proofErr w:type="spellEnd"/>
+      <w:r>
+        <w:rPr>
+          <w:rFonts w:ascii="微软雅黑" w:eastAsia="微软雅黑" w:hAnsi="微软雅黑" w:cs="微软雅黑" w:hint="eastAsia"/>
+          <w:szCs w:val="21"/>
+        </w:rPr>
+        <w:t>、队列</w:t>
       </w:r>
     </w:p>
     <w:p>
@@ -1027,16 +1253,37 @@
         <w:adjustRightInd w:val="0"/>
         <w:ind w:left="1202" w:right="380" w:hanging="482"/>
         <w:rPr>
-          <w:rFonts w:ascii="微软雅黑" w:eastAsia="微软雅黑" w:hAnsi="微软雅黑" w:cs="微软雅黑"/>
-          <w:szCs w:val="21"/>
-        </w:rPr>
-      </w:pPr>
-      <w:r>
-        <w:rPr>
-          <w:rFonts w:ascii="微软雅黑" w:eastAsia="微软雅黑" w:hAnsi="微软雅黑" w:cs="微软雅黑" w:hint="eastAsia"/>
-          <w:szCs w:val="21"/>
-        </w:rPr>
-        <w:t>了解HBuilder开发工具，熟练使用mui、vue.js、jQuery框架，以及Boostrap开源工具包</w:t>
+          <w:rFonts w:ascii="微软雅黑" w:eastAsia="微软雅黑" w:hAnsi="微软雅黑" w:cs="微软雅黑" w:hint="eastAsia"/>
+          <w:szCs w:val="21"/>
+        </w:rPr>
+      </w:pPr>
+      <w:r>
+        <w:rPr>
+          <w:rFonts w:ascii="微软雅黑" w:eastAsia="微软雅黑" w:hAnsi="微软雅黑" w:cs="微软雅黑" w:hint="eastAsia"/>
+          <w:szCs w:val="21"/>
+        </w:rPr>
+        <w:t>熟练掌握</w:t>
+      </w:r>
+      <w:r>
+        <w:rPr>
+          <w:rFonts w:ascii="微软雅黑" w:eastAsia="微软雅黑" w:hAnsi="微软雅黑" w:cs="微软雅黑" w:hint="eastAsia"/>
+          <w:szCs w:val="21"/>
+        </w:rPr>
+        <w:t>网络通信机制</w:t>
+      </w:r>
+      <w:r>
+        <w:rPr>
+          <w:rFonts w:ascii="微软雅黑" w:eastAsia="微软雅黑" w:hAnsi="微软雅黑" w:cs="微软雅黑" w:hint="eastAsia"/>
+          <w:szCs w:val="21"/>
+        </w:rPr>
+        <w:t>，如</w:t>
+      </w:r>
+      <w:r>
+        <w:rPr>
+          <w:rFonts w:ascii="微软雅黑" w:eastAsia="微软雅黑" w:hAnsi="微软雅黑" w:cs="微软雅黑" w:hint="eastAsia"/>
+          <w:szCs w:val="21"/>
+        </w:rPr>
+        <w:t>Socket、 TCP/IP、http/https</w:t>
       </w:r>
     </w:p>
     <w:p>
@@ -1059,7 +1306,44 @@
           <w:rFonts w:ascii="微软雅黑" w:eastAsia="微软雅黑" w:hAnsi="微软雅黑" w:cs="微软雅黑" w:hint="eastAsia"/>
           <w:szCs w:val="21"/>
         </w:rPr>
-        <w:t>了解Webstrom开发软件，Node模块下npm管理工具，express框架和MySql数据库</w:t>
+        <w:t>熟悉应用程序</w:t>
+      </w:r>
+      <w:r>
+        <w:rPr>
+          <w:rFonts w:ascii="微软雅黑" w:eastAsia="微软雅黑" w:hAnsi="微软雅黑" w:cs="微软雅黑" w:hint="eastAsia"/>
+          <w:szCs w:val="21"/>
+        </w:rPr>
+        <w:t>优化，如</w:t>
+      </w:r>
+      <w:r>
+        <w:rPr>
+          <w:rFonts w:ascii="微软雅黑" w:eastAsia="微软雅黑" w:hAnsi="微软雅黑" w:cs="微软雅黑" w:hint="eastAsia"/>
+          <w:szCs w:val="21"/>
+        </w:rPr>
+        <w:t>性能、内存、</w:t>
+      </w:r>
+      <w:proofErr w:type="spellStart"/>
+      <w:r>
+        <w:rPr>
+          <w:rFonts w:ascii="微软雅黑" w:eastAsia="微软雅黑" w:hAnsi="微软雅黑" w:cs="微软雅黑" w:hint="eastAsia"/>
+          <w:szCs w:val="21"/>
+        </w:rPr>
+        <w:t>HttpDNS</w:t>
+      </w:r>
+      <w:proofErr w:type="spellEnd"/>
+      <w:r>
+        <w:rPr>
+          <w:rFonts w:ascii="微软雅黑" w:eastAsia="微软雅黑" w:hAnsi="微软雅黑" w:cs="微软雅黑" w:hint="eastAsia"/>
+          <w:szCs w:val="21"/>
+        </w:rPr>
+        <w:t>、卡顿检测</w:t>
+      </w:r>
+      <w:r>
+        <w:rPr>
+          <w:rFonts w:ascii="微软雅黑" w:eastAsia="微软雅黑" w:hAnsi="微软雅黑" w:cs="微软雅黑" w:hint="eastAsia"/>
+          <w:szCs w:val="21"/>
+        </w:rPr>
+        <w:t>、耗电优化、离屏渲染</w:t>
       </w:r>
     </w:p>
     <w:p>
@@ -1082,29 +1366,206 @@
           <w:rFonts w:ascii="微软雅黑" w:eastAsia="微软雅黑" w:hAnsi="微软雅黑" w:cs="微软雅黑" w:hint="eastAsia"/>
           <w:szCs w:val="21"/>
         </w:rPr>
+        <w:t>了解</w:t>
+      </w:r>
+      <w:proofErr w:type="spellStart"/>
+      <w:r>
+        <w:rPr>
+          <w:rFonts w:ascii="微软雅黑" w:eastAsia="微软雅黑" w:hAnsi="微软雅黑" w:cs="微软雅黑" w:hint="eastAsia"/>
+          <w:szCs w:val="21"/>
+        </w:rPr>
+        <w:t>HBuilder</w:t>
+      </w:r>
+      <w:proofErr w:type="spellEnd"/>
+      <w:r>
+        <w:rPr>
+          <w:rFonts w:ascii="微软雅黑" w:eastAsia="微软雅黑" w:hAnsi="微软雅黑" w:cs="微软雅黑" w:hint="eastAsia"/>
+          <w:szCs w:val="21"/>
+        </w:rPr>
+        <w:t>开发工具，</w:t>
+      </w:r>
+      <w:r>
+        <w:rPr>
+          <w:rFonts w:ascii="微软雅黑" w:eastAsia="微软雅黑" w:hAnsi="微软雅黑" w:cs="微软雅黑" w:hint="eastAsia"/>
+          <w:szCs w:val="21"/>
+        </w:rPr>
+        <w:t>如</w:t>
+      </w:r>
+      <w:proofErr w:type="spellStart"/>
+      <w:r>
+        <w:rPr>
+          <w:rFonts w:ascii="微软雅黑" w:eastAsia="微软雅黑" w:hAnsi="微软雅黑" w:cs="微软雅黑" w:hint="eastAsia"/>
+          <w:szCs w:val="21"/>
+        </w:rPr>
+        <w:t>mui</w:t>
+      </w:r>
+      <w:proofErr w:type="spellEnd"/>
+      <w:r>
+        <w:rPr>
+          <w:rFonts w:ascii="微软雅黑" w:eastAsia="微软雅黑" w:hAnsi="微软雅黑" w:cs="微软雅黑" w:hint="eastAsia"/>
+          <w:szCs w:val="21"/>
+        </w:rPr>
+        <w:t>、vue.js、jQuery框架，以及</w:t>
+      </w:r>
+      <w:proofErr w:type="spellStart"/>
+      <w:r>
+        <w:rPr>
+          <w:rFonts w:ascii="微软雅黑" w:eastAsia="微软雅黑" w:hAnsi="微软雅黑" w:cs="微软雅黑" w:hint="eastAsia"/>
+          <w:szCs w:val="21"/>
+        </w:rPr>
+        <w:t>Boostrap</w:t>
+      </w:r>
+      <w:proofErr w:type="spellEnd"/>
+      <w:r>
+        <w:rPr>
+          <w:rFonts w:ascii="微软雅黑" w:eastAsia="微软雅黑" w:hAnsi="微软雅黑" w:cs="微软雅黑" w:hint="eastAsia"/>
+          <w:szCs w:val="21"/>
+        </w:rPr>
+        <w:t>开源工具包</w:t>
+      </w:r>
+    </w:p>
+    <w:p>
+      <w:pPr>
+        <w:numPr>
+          <w:ilvl w:val="2"/>
+          <w:numId w:val="2"/>
+        </w:numPr>
+        <w:autoSpaceDE w:val="0"/>
+        <w:autoSpaceDN w:val="0"/>
+        <w:adjustRightInd w:val="0"/>
+        <w:ind w:left="1202" w:right="380" w:hanging="482"/>
+        <w:rPr>
+          <w:rFonts w:ascii="微软雅黑" w:eastAsia="微软雅黑" w:hAnsi="微软雅黑" w:cs="微软雅黑"/>
+          <w:szCs w:val="21"/>
+        </w:rPr>
+      </w:pPr>
+      <w:r>
+        <w:rPr>
+          <w:rFonts w:ascii="微软雅黑" w:eastAsia="微软雅黑" w:hAnsi="微软雅黑" w:cs="微软雅黑" w:hint="eastAsia"/>
+          <w:szCs w:val="21"/>
+        </w:rPr>
+        <w:t>了解</w:t>
+      </w:r>
+      <w:proofErr w:type="spellStart"/>
+      <w:r>
+        <w:rPr>
+          <w:rFonts w:ascii="微软雅黑" w:eastAsia="微软雅黑" w:hAnsi="微软雅黑" w:cs="微软雅黑" w:hint="eastAsia"/>
+          <w:szCs w:val="21"/>
+        </w:rPr>
+        <w:t>Webstrom</w:t>
+      </w:r>
+      <w:proofErr w:type="spellEnd"/>
+      <w:r>
+        <w:rPr>
+          <w:rFonts w:ascii="微软雅黑" w:eastAsia="微软雅黑" w:hAnsi="微软雅黑" w:cs="微软雅黑" w:hint="eastAsia"/>
+          <w:szCs w:val="21"/>
+        </w:rPr>
+        <w:t>开发软件，</w:t>
+      </w:r>
+      <w:r>
+        <w:rPr>
+          <w:rFonts w:ascii="微软雅黑" w:eastAsia="微软雅黑" w:hAnsi="微软雅黑" w:cs="微软雅黑" w:hint="eastAsia"/>
+          <w:szCs w:val="21"/>
+        </w:rPr>
+        <w:t>如</w:t>
+      </w:r>
+      <w:r>
+        <w:rPr>
+          <w:rFonts w:ascii="微软雅黑" w:eastAsia="微软雅黑" w:hAnsi="微软雅黑" w:cs="微软雅黑" w:hint="eastAsia"/>
+          <w:szCs w:val="21"/>
+        </w:rPr>
+        <w:t>Node模块下</w:t>
+      </w:r>
+      <w:proofErr w:type="spellStart"/>
+      <w:r>
+        <w:rPr>
+          <w:rFonts w:ascii="微软雅黑" w:eastAsia="微软雅黑" w:hAnsi="微软雅黑" w:cs="微软雅黑" w:hint="eastAsia"/>
+          <w:szCs w:val="21"/>
+        </w:rPr>
+        <w:t>npm</w:t>
+      </w:r>
+      <w:proofErr w:type="spellEnd"/>
+      <w:r>
+        <w:rPr>
+          <w:rFonts w:ascii="微软雅黑" w:eastAsia="微软雅黑" w:hAnsi="微软雅黑" w:cs="微软雅黑" w:hint="eastAsia"/>
+          <w:szCs w:val="21"/>
+        </w:rPr>
+        <w:t>管理工具，express框架和</w:t>
+      </w:r>
+      <w:proofErr w:type="spellStart"/>
+      <w:r>
+        <w:rPr>
+          <w:rFonts w:ascii="微软雅黑" w:eastAsia="微软雅黑" w:hAnsi="微软雅黑" w:cs="微软雅黑" w:hint="eastAsia"/>
+          <w:szCs w:val="21"/>
+        </w:rPr>
+        <w:t>MySql</w:t>
+      </w:r>
+      <w:proofErr w:type="spellEnd"/>
+      <w:r>
+        <w:rPr>
+          <w:rFonts w:ascii="微软雅黑" w:eastAsia="微软雅黑" w:hAnsi="微软雅黑" w:cs="微软雅黑" w:hint="eastAsia"/>
+          <w:szCs w:val="21"/>
+        </w:rPr>
+        <w:t>数据库</w:t>
+      </w:r>
+    </w:p>
+    <w:p>
+      <w:pPr>
+        <w:numPr>
+          <w:ilvl w:val="2"/>
+          <w:numId w:val="2"/>
+        </w:numPr>
+        <w:autoSpaceDE w:val="0"/>
+        <w:autoSpaceDN w:val="0"/>
+        <w:adjustRightInd w:val="0"/>
+        <w:ind w:left="1202" w:right="380" w:hanging="482"/>
+        <w:rPr>
+          <w:rFonts w:ascii="微软雅黑" w:eastAsia="微软雅黑" w:hAnsi="微软雅黑" w:cs="微软雅黑" w:hint="eastAsia"/>
+          <w:szCs w:val="21"/>
+        </w:rPr>
+      </w:pPr>
+      <w:r>
+        <w:rPr>
+          <w:rFonts w:ascii="微软雅黑" w:eastAsia="微软雅黑" w:hAnsi="微软雅黑" w:cs="微软雅黑" w:hint="eastAsia"/>
+          <w:szCs w:val="21"/>
+        </w:rPr>
         <w:t>了解PHP、HTML5、</w:t>
       </w:r>
-      <w:r>
-        <w:rPr>
-          <w:rFonts w:ascii="微软雅黑" w:eastAsia="微软雅黑" w:hAnsi="微软雅黑" w:cs="微软雅黑" w:hint="eastAsia"/>
-          <w:szCs w:val="21"/>
-        </w:rPr>
-        <w:t>n</w:t>
-      </w:r>
-      <w:r>
-        <w:rPr>
-          <w:rFonts w:ascii="微软雅黑" w:eastAsia="微软雅黑" w:hAnsi="微软雅黑" w:cs="微软雅黑" w:hint="eastAsia"/>
-          <w:szCs w:val="21"/>
-        </w:rPr>
-        <w:t>odejs语言</w:t>
-      </w:r>
-      <w:r>
-        <w:rPr>
-          <w:rFonts w:ascii="微软雅黑" w:eastAsia="微软雅黑" w:hAnsi="微软雅黑" w:cs="微软雅黑" w:hint="eastAsia"/>
-          <w:szCs w:val="21"/>
-        </w:rPr>
-        <w:t>和网络编程Socket、 TCP/IP、http/https</w:t>
-      </w:r>
+      <w:proofErr w:type="spellStart"/>
+      <w:r>
+        <w:rPr>
+          <w:rFonts w:ascii="微软雅黑" w:eastAsia="微软雅黑" w:hAnsi="微软雅黑" w:cs="微软雅黑" w:hint="eastAsia"/>
+          <w:szCs w:val="21"/>
+        </w:rPr>
+        <w:t>N</w:t>
+      </w:r>
+      <w:r>
+        <w:rPr>
+          <w:rFonts w:ascii="微软雅黑" w:eastAsia="微软雅黑" w:hAnsi="微软雅黑" w:cs="微软雅黑" w:hint="eastAsia"/>
+          <w:szCs w:val="21"/>
+        </w:rPr>
+        <w:t>odejs</w:t>
+      </w:r>
+      <w:proofErr w:type="spellEnd"/>
+      <w:r>
+        <w:rPr>
+          <w:rFonts w:ascii="微软雅黑" w:eastAsia="微软雅黑" w:hAnsi="微软雅黑" w:cs="微软雅黑" w:hint="eastAsia"/>
+          <w:szCs w:val="21"/>
+        </w:rPr>
+        <w:t>语言</w:t>
+      </w:r>
+    </w:p>
+    <w:p>
+      <w:pPr>
+        <w:autoSpaceDE w:val="0"/>
+        <w:autoSpaceDN w:val="0"/>
+        <w:adjustRightInd w:val="0"/>
+        <w:ind w:left="1202" w:right="380"/>
+        <w:rPr>
+          <w:rFonts w:ascii="微软雅黑" w:eastAsia="微软雅黑" w:hAnsi="微软雅黑" w:cs="微软雅黑"/>
+          <w:szCs w:val="21"/>
+        </w:rPr>
+      </w:pPr>
     </w:p>
     <w:p>
       <w:pPr>
@@ -1269,7 +1730,23 @@
           <w:rFonts w:ascii="微软雅黑" w:eastAsia="微软雅黑" w:hAnsi="微软雅黑" w:cs="微软雅黑" w:hint="eastAsia"/>
           <w:szCs w:val="21"/>
         </w:rPr>
-        <w:t>独立完成iOS平台（iphone）应用的软件设计、编码工作、编写开发文档和保证开发质量，在规定的日期内完成工作任务</w:t>
+        <w:t>独立完成iOS平台（</w:t>
+      </w:r>
+      <w:proofErr w:type="spellStart"/>
+      <w:r>
+        <w:rPr>
+          <w:rFonts w:ascii="微软雅黑" w:eastAsia="微软雅黑" w:hAnsi="微软雅黑" w:cs="微软雅黑" w:hint="eastAsia"/>
+          <w:szCs w:val="21"/>
+        </w:rPr>
+        <w:t>iphone</w:t>
+      </w:r>
+      <w:proofErr w:type="spellEnd"/>
+      <w:r>
+        <w:rPr>
+          <w:rFonts w:ascii="微软雅黑" w:eastAsia="微软雅黑" w:hAnsi="微软雅黑" w:cs="微软雅黑" w:hint="eastAsia"/>
+          <w:szCs w:val="21"/>
+        </w:rPr>
+        <w:t>）应用的软件设计、编码工作、编写开发文档和保证开发质量，在规定的日期内完成工作任务</w:t>
       </w:r>
     </w:p>
     <w:p>
@@ -1589,7 +2066,7 @@
     <w:p>
       <w:pPr>
         <w:rPr>
-          <w:rFonts w:ascii="宋体" w:hAnsi="宋体" w:hint="eastAsia"/>
+          <w:rFonts w:ascii="宋体" w:hAnsi="宋体"/>
         </w:rPr>
       </w:pPr>
       <w:r>
@@ -1641,13 +2118,7 @@
         <w:rPr>
           <w:rFonts w:ascii="宋体" w:hAnsi="宋体" w:hint="eastAsia"/>
         </w:rPr>
-        <w:t>。</w:t>
-      </w:r>
-      <w:r>
-        <w:rPr>
-          <w:rFonts w:ascii="宋体" w:hAnsi="宋体" w:hint="eastAsia"/>
-        </w:rPr>
-        <w:t>语音交友聊天约会假装情侣快速语音匹配，在这里可以找到比邻居更恩爱的陌声人</w:t>
+        <w:t>。语音交友聊天约会假装情侣快速语音匹配，在这里可以找到比邻居更恩爱的陌声人</w:t>
       </w:r>
       <w:r>
         <w:rPr>
@@ -1722,8 +2193,6 @@
         </w:rPr>
         <w:t>：</w:t>
       </w:r>
-      <w:bookmarkStart w:id="0" w:name="_GoBack"/>
-      <w:bookmarkEnd w:id="0"/>
     </w:p>
     <w:p>
       <w:pPr>
@@ -1766,12 +2235,20 @@
         <w:rPr>
           <w:rFonts w:ascii="宋体" w:hAnsi="宋体" w:cs="Courier" w:hint="eastAsia"/>
         </w:rPr>
-        <w:t>腾讯游戏GVoice</w:t>
-      </w:r>
+        <w:t>腾讯游戏</w:t>
+      </w:r>
+      <w:proofErr w:type="spellStart"/>
       <w:r>
         <w:rPr>
           <w:rFonts w:ascii="宋体" w:hAnsi="宋体" w:cs="Courier" w:hint="eastAsia"/>
         </w:rPr>
+        <w:t>GVoice</w:t>
+      </w:r>
+      <w:proofErr w:type="spellEnd"/>
+      <w:r>
+        <w:rPr>
+          <w:rFonts w:ascii="宋体" w:hAnsi="宋体" w:cs="Courier" w:hint="eastAsia"/>
+        </w:rPr>
         <w:t>语音接入</w:t>
       </w:r>
       <w:r>
@@ -1784,7 +2261,21 @@
         <w:rPr>
           <w:rFonts w:ascii="宋体" w:hAnsi="宋体" w:cs="Courier" w:hint="eastAsia"/>
         </w:rPr>
-        <w:t>礼物动画svga接入</w:t>
+        <w:t>礼物动画</w:t>
+      </w:r>
+      <w:proofErr w:type="spellStart"/>
+      <w:r>
+        <w:rPr>
+          <w:rFonts w:ascii="宋体" w:hAnsi="宋体" w:cs="Courier" w:hint="eastAsia"/>
+        </w:rPr>
+        <w:t>svga</w:t>
+      </w:r>
+      <w:proofErr w:type="spellEnd"/>
+      <w:r>
+        <w:rPr>
+          <w:rFonts w:ascii="宋体" w:hAnsi="宋体" w:cs="Courier" w:hint="eastAsia"/>
+        </w:rPr>
+        <w:t>接入</w:t>
       </w:r>
       <w:r>
         <w:rPr>
@@ -1830,7 +2321,21 @@
         <w:rPr>
           <w:rFonts w:ascii="宋体" w:hAnsi="宋体" w:cs="Courier" w:hint="eastAsia"/>
         </w:rPr>
-        <w:t>幕ZHBarrage设计</w:t>
+        <w:t>幕</w:t>
+      </w:r>
+      <w:proofErr w:type="spellStart"/>
+      <w:r>
+        <w:rPr>
+          <w:rFonts w:ascii="宋体" w:hAnsi="宋体" w:cs="Courier" w:hint="eastAsia"/>
+        </w:rPr>
+        <w:t>ZHBarrage</w:t>
+      </w:r>
+      <w:proofErr w:type="spellEnd"/>
+      <w:r>
+        <w:rPr>
+          <w:rFonts w:ascii="宋体" w:hAnsi="宋体" w:cs="Courier" w:hint="eastAsia"/>
+        </w:rPr>
+        <w:t>设计</w:t>
       </w:r>
       <w:r>
         <w:rPr>
@@ -1866,11 +2371,19 @@
           <w:rFonts w:ascii="宋体" w:hAnsi="宋体" w:cs="Courier"/>
         </w:rPr>
       </w:pPr>
+      <w:proofErr w:type="spellStart"/>
       <w:r>
         <w:rPr>
           <w:rFonts w:ascii="宋体" w:hAnsi="宋体" w:cs="Courier" w:hint="eastAsia"/>
         </w:rPr>
-        <w:t>FMDatabase本地数据库</w:t>
+        <w:t>FMDatabase</w:t>
+      </w:r>
+      <w:proofErr w:type="spellEnd"/>
+      <w:r>
+        <w:rPr>
+          <w:rFonts w:ascii="宋体" w:hAnsi="宋体" w:cs="Courier" w:hint="eastAsia"/>
+        </w:rPr>
+        <w:t>本地数据库</w:t>
       </w:r>
       <w:r>
         <w:rPr>
@@ -2011,7 +2524,7 @@
         <w:spacing w:line="300" w:lineRule="auto"/>
         <w:ind w:right="380"/>
         <w:rPr>
-          <w:rFonts w:ascii="宋体" w:hAnsi="宋体" w:cs="Courier" w:hint="eastAsia"/>
+          <w:rFonts w:ascii="宋体" w:hAnsi="宋体" w:cs="Courier"/>
         </w:rPr>
       </w:pPr>
       <w:r>
@@ -2091,7 +2604,7 @@
                     </pic:cNvPicPr>
                   </pic:nvPicPr>
                   <pic:blipFill>
-                    <a:blip r:embed="rId11"/>
+                    <a:blip r:embed="rId10"/>
                     <a:stretch>
                       <a:fillRect/>
                     </a:stretch>
@@ -2146,7 +2659,7 @@
                     </pic:cNvPicPr>
                   </pic:nvPicPr>
                   <pic:blipFill>
-                    <a:blip r:embed="rId12"/>
+                    <a:blip r:embed="rId11"/>
                     <a:stretch>
                       <a:fillRect/>
                     </a:stretch>
@@ -2201,7 +2714,7 @@
                     </pic:cNvPicPr>
                   </pic:nvPicPr>
                   <pic:blipFill>
-                    <a:blip r:embed="rId13"/>
+                    <a:blip r:embed="rId12"/>
                     <a:stretch>
                       <a:fillRect/>
                     </a:stretch>
@@ -2256,7 +2769,7 @@
                     </pic:cNvPicPr>
                   </pic:nvPicPr>
                   <pic:blipFill>
-                    <a:blip r:embed="rId14"/>
+                    <a:blip r:embed="rId13"/>
                     <a:stretch>
                       <a:fillRect/>
                     </a:stretch>
@@ -2381,7 +2894,39 @@
           <w:rFonts w:ascii="宋体" w:hAnsi="宋体" w:cs="宋体" w:hint="eastAsia"/>
           <w:lang w:bidi="ar"/>
         </w:rPr>
-        <w:t xml:space="preserve"> 是一款贵州省水利局开发的APP,全名贵州防汛抗旱指挥系统,采用ArGIS地理定位进行地图信息展示。使用了大量表格曲线进行数据展示,通过下载和Webview进行在线阅读doc或pdf文件。 </w:t>
+        <w:t xml:space="preserve"> 是一款贵州省水利局开发的APP,全名贵州防汛抗旱指挥系统,采用</w:t>
+      </w:r>
+      <w:proofErr w:type="spellStart"/>
+      <w:r>
+        <w:rPr>
+          <w:rFonts w:ascii="宋体" w:hAnsi="宋体" w:cs="宋体" w:hint="eastAsia"/>
+          <w:lang w:bidi="ar"/>
+        </w:rPr>
+        <w:t>ArGIS</w:t>
+      </w:r>
+      <w:proofErr w:type="spellEnd"/>
+      <w:r>
+        <w:rPr>
+          <w:rFonts w:ascii="宋体" w:hAnsi="宋体" w:cs="宋体" w:hint="eastAsia"/>
+          <w:lang w:bidi="ar"/>
+        </w:rPr>
+        <w:t>地理定位进行地图信息展示。使用了大量表格曲线进行数据展示,通过下载和</w:t>
+      </w:r>
+      <w:proofErr w:type="spellStart"/>
+      <w:r>
+        <w:rPr>
+          <w:rFonts w:ascii="宋体" w:hAnsi="宋体" w:cs="宋体" w:hint="eastAsia"/>
+          <w:lang w:bidi="ar"/>
+        </w:rPr>
+        <w:t>Webview</w:t>
+      </w:r>
+      <w:proofErr w:type="spellEnd"/>
+      <w:r>
+        <w:rPr>
+          <w:rFonts w:ascii="宋体" w:hAnsi="宋体" w:cs="宋体" w:hint="eastAsia"/>
+          <w:lang w:bidi="ar"/>
+        </w:rPr>
+        <w:t xml:space="preserve">进行在线阅读doc或pdf文件。 </w:t>
       </w:r>
     </w:p>
     <w:p>
@@ -2435,7 +2980,27 @@
           <w:sz w:val="24"/>
           <w:szCs w:val="24"/>
         </w:rPr>
-        <w:t>通过AFNetworking进行网络请求</w:t>
+        <w:t>通过</w:t>
+      </w:r>
+      <w:proofErr w:type="spellStart"/>
+      <w:r>
+        <w:rPr>
+          <w:rFonts w:ascii="宋体" w:hAnsi="宋体" w:cs="Courier" w:hint="eastAsia"/>
+          <w:kern w:val="0"/>
+          <w:sz w:val="24"/>
+          <w:szCs w:val="24"/>
+        </w:rPr>
+        <w:t>AFNetworking</w:t>
+      </w:r>
+      <w:proofErr w:type="spellEnd"/>
+      <w:r>
+        <w:rPr>
+          <w:rFonts w:ascii="宋体" w:hAnsi="宋体" w:cs="Courier" w:hint="eastAsia"/>
+          <w:kern w:val="0"/>
+          <w:sz w:val="24"/>
+          <w:szCs w:val="24"/>
+        </w:rPr>
+        <w:t>进行网络请求</w:t>
       </w:r>
     </w:p>
     <w:p>
@@ -2457,6 +3022,7 @@
           <w:szCs w:val="24"/>
         </w:rPr>
       </w:pPr>
+      <w:proofErr w:type="spellStart"/>
       <w:r>
         <w:rPr>
           <w:rFonts w:ascii="宋体" w:hAnsi="宋体" w:cs="Courier" w:hint="eastAsia"/>
@@ -2464,7 +3030,17 @@
           <w:sz w:val="24"/>
           <w:szCs w:val="24"/>
         </w:rPr>
-        <w:t>ArGIS Runtime for iOS SDK进行地理信息展示</w:t>
+        <w:t>ArGIS</w:t>
+      </w:r>
+      <w:proofErr w:type="spellEnd"/>
+      <w:r>
+        <w:rPr>
+          <w:rFonts w:ascii="宋体" w:hAnsi="宋体" w:cs="Courier" w:hint="eastAsia"/>
+          <w:kern w:val="0"/>
+          <w:sz w:val="24"/>
+          <w:szCs w:val="24"/>
+        </w:rPr>
+        <w:t xml:space="preserve"> Runtime for iOS SDK进行地理信息展示</w:t>
       </w:r>
     </w:p>
     <w:p>
@@ -2493,7 +3069,27 @@
           <w:sz w:val="24"/>
           <w:szCs w:val="24"/>
         </w:rPr>
-        <w:t>使用MJRefresh刷新控件，对内容进行刷新</w:t>
+        <w:t>使用</w:t>
+      </w:r>
+      <w:proofErr w:type="spellStart"/>
+      <w:r>
+        <w:rPr>
+          <w:rFonts w:ascii="宋体" w:hAnsi="宋体" w:cs="Courier" w:hint="eastAsia"/>
+          <w:kern w:val="0"/>
+          <w:sz w:val="24"/>
+          <w:szCs w:val="24"/>
+        </w:rPr>
+        <w:t>MJRefresh</w:t>
+      </w:r>
+      <w:proofErr w:type="spellEnd"/>
+      <w:r>
+        <w:rPr>
+          <w:rFonts w:ascii="宋体" w:hAnsi="宋体" w:cs="Courier" w:hint="eastAsia"/>
+          <w:kern w:val="0"/>
+          <w:sz w:val="24"/>
+          <w:szCs w:val="24"/>
+        </w:rPr>
+        <w:t>刷新控件，对内容进行刷新</w:t>
       </w:r>
     </w:p>
     <w:p>
@@ -2511,11 +3107,19 @@
           <w:rFonts w:ascii="宋体" w:hAnsi="宋体" w:cs="Courier"/>
         </w:rPr>
       </w:pPr>
+      <w:proofErr w:type="spellStart"/>
       <w:r>
         <w:rPr>
           <w:rFonts w:ascii="宋体" w:hAnsi="宋体" w:cs="Courier" w:hint="eastAsia"/>
         </w:rPr>
-        <w:t>UIBezierPath 贝塞尔曲线描绘图表展示</w:t>
+        <w:t>UIBezierPath</w:t>
+      </w:r>
+      <w:proofErr w:type="spellEnd"/>
+      <w:r>
+        <w:rPr>
+          <w:rFonts w:ascii="宋体" w:hAnsi="宋体" w:cs="Courier" w:hint="eastAsia"/>
+        </w:rPr>
+        <w:t xml:space="preserve"> 贝塞尔曲线描绘图表展示</w:t>
       </w:r>
     </w:p>
     <w:p>
@@ -2533,11 +3137,19 @@
           <w:rFonts w:ascii="宋体" w:hAnsi="宋体" w:cs="Courier"/>
         </w:rPr>
       </w:pPr>
+      <w:proofErr w:type="spellStart"/>
       <w:r>
         <w:rPr>
           <w:rFonts w:ascii="宋体" w:hAnsi="宋体" w:cs="Courier" w:hint="eastAsia"/>
         </w:rPr>
-        <w:t>AutoLayout进行控件布局</w:t>
+        <w:t>AutoLayout</w:t>
+      </w:r>
+      <w:proofErr w:type="spellEnd"/>
+      <w:r>
+        <w:rPr>
+          <w:rFonts w:ascii="宋体" w:hAnsi="宋体" w:cs="Courier" w:hint="eastAsia"/>
+        </w:rPr>
+        <w:t>进行控件布局</w:t>
       </w:r>
     </w:p>
     <w:p>
@@ -2608,6 +3220,61 @@
                 <pic:pic xmlns:pic="http://schemas.openxmlformats.org/drawingml/2006/picture">
                   <pic:nvPicPr>
                     <pic:cNvPr id="15" name="图片 15" descr="fx1"/>
+                    <pic:cNvPicPr>
+                      <a:picLocks noChangeAspect="1"/>
+                    </pic:cNvPicPr>
+                  </pic:nvPicPr>
+                  <pic:blipFill>
+                    <a:blip r:embed="rId14"/>
+                    <a:stretch>
+                      <a:fillRect/>
+                    </a:stretch>
+                  </pic:blipFill>
+                  <pic:spPr>
+                    <a:xfrm>
+                      <a:off x="0" y="0"/>
+                      <a:ext cx="1171575" cy="1762125"/>
+                    </a:xfrm>
+                    <a:prstGeom prst="rect">
+                      <a:avLst/>
+                    </a:prstGeom>
+                  </pic:spPr>
+                </pic:pic>
+              </a:graphicData>
+            </a:graphic>
+          </wp:inline>
+        </w:drawing>
+      </w:r>
+      <w:r>
+        <w:rPr>
+          <w:rFonts w:ascii="宋体" w:hAnsi="宋体" w:hint="eastAsia"/>
+          <w:b/>
+          <w:sz w:val="26"/>
+          <w:szCs w:val="26"/>
+        </w:rPr>
+        <w:t xml:space="preserve"> </w:t>
+      </w:r>
+      <w:r>
+        <w:rPr>
+          <w:rFonts w:ascii="宋体" w:hAnsi="宋体" w:hint="eastAsia"/>
+          <w:b/>
+          <w:noProof/>
+          <w:sz w:val="26"/>
+          <w:szCs w:val="26"/>
+        </w:rPr>
+        <w:drawing>
+          <wp:inline distT="0" distB="0" distL="114300" distR="114300" wp14:anchorId="7402ECAD" wp14:editId="2F3EAE5F">
+            <wp:extent cx="1171575" cy="1762125"/>
+            <wp:effectExtent l="0" t="0" r="9525" b="9525"/>
+            <wp:docPr id="16" name="图片 16" descr="fx2"/>
+            <wp:cNvGraphicFramePr>
+              <a:graphicFrameLocks xmlns:a="http://schemas.openxmlformats.org/drawingml/2006/main" noChangeAspect="1"/>
+            </wp:cNvGraphicFramePr>
+            <a:graphic xmlns:a="http://schemas.openxmlformats.org/drawingml/2006/main">
+              <a:graphicData uri="http://schemas.openxmlformats.org/drawingml/2006/picture">
+                <pic:pic xmlns:pic="http://schemas.openxmlformats.org/drawingml/2006/picture">
+                  <pic:nvPicPr>
+                    <pic:cNvPr id="16" name="图片 16" descr="fx2"/>
                     <pic:cNvPicPr>
                       <a:picLocks noChangeAspect="1"/>
                     </pic:cNvPicPr>
@@ -2651,10 +3318,10 @@
           <w:szCs w:val="26"/>
         </w:rPr>
         <w:drawing>
-          <wp:inline distT="0" distB="0" distL="114300" distR="114300" wp14:anchorId="7402ECAD" wp14:editId="2F3EAE5F">
-            <wp:extent cx="1171575" cy="1762125"/>
-            <wp:effectExtent l="0" t="0" r="9525" b="9525"/>
-            <wp:docPr id="16" name="图片 16" descr="fx2"/>
+          <wp:inline distT="0" distB="0" distL="114300" distR="114300" wp14:anchorId="12B4405E" wp14:editId="2815FF10">
+            <wp:extent cx="1171575" cy="1752600"/>
+            <wp:effectExtent l="0" t="0" r="9525" b="0"/>
+            <wp:docPr id="17" name="图片 17" descr="fx3"/>
             <wp:cNvGraphicFramePr>
               <a:graphicFrameLocks xmlns:a="http://schemas.openxmlformats.org/drawingml/2006/main" noChangeAspect="1"/>
             </wp:cNvGraphicFramePr>
@@ -2662,7 +3329,7 @@
               <a:graphicData uri="http://schemas.openxmlformats.org/drawingml/2006/picture">
                 <pic:pic xmlns:pic="http://schemas.openxmlformats.org/drawingml/2006/picture">
                   <pic:nvPicPr>
-                    <pic:cNvPr id="16" name="图片 16" descr="fx2"/>
+                    <pic:cNvPr id="17" name="图片 17" descr="fx3"/>
                     <pic:cNvPicPr>
                       <a:picLocks noChangeAspect="1"/>
                     </pic:cNvPicPr>
@@ -2676,7 +3343,7 @@
                   <pic:spPr>
                     <a:xfrm>
                       <a:off x="0" y="0"/>
-                      <a:ext cx="1171575" cy="1762125"/>
+                      <a:ext cx="1171575" cy="1752600"/>
                     </a:xfrm>
                     <a:prstGeom prst="rect">
                       <a:avLst/>
@@ -2706,10 +3373,10 @@
           <w:szCs w:val="26"/>
         </w:rPr>
         <w:drawing>
-          <wp:inline distT="0" distB="0" distL="114300" distR="114300" wp14:anchorId="12B4405E" wp14:editId="2815FF10">
+          <wp:inline distT="0" distB="0" distL="114300" distR="114300" wp14:anchorId="6EE6C307" wp14:editId="25D4E8EB">
             <wp:extent cx="1171575" cy="1752600"/>
             <wp:effectExtent l="0" t="0" r="9525" b="0"/>
-            <wp:docPr id="17" name="图片 17" descr="fx3"/>
+            <wp:docPr id="18" name="图片 18" descr="fx4"/>
             <wp:cNvGraphicFramePr>
               <a:graphicFrameLocks xmlns:a="http://schemas.openxmlformats.org/drawingml/2006/main" noChangeAspect="1"/>
             </wp:cNvGraphicFramePr>
@@ -2717,7 +3384,7 @@
               <a:graphicData uri="http://schemas.openxmlformats.org/drawingml/2006/picture">
                 <pic:pic xmlns:pic="http://schemas.openxmlformats.org/drawingml/2006/picture">
                   <pic:nvPicPr>
-                    <pic:cNvPr id="17" name="图片 17" descr="fx3"/>
+                    <pic:cNvPr id="18" name="图片 18" descr="fx4"/>
                     <pic:cNvPicPr>
                       <a:picLocks noChangeAspect="1"/>
                     </pic:cNvPicPr>
@@ -2743,61 +3410,6 @@
           </wp:inline>
         </w:drawing>
       </w:r>
-      <w:r>
-        <w:rPr>
-          <w:rFonts w:ascii="宋体" w:hAnsi="宋体" w:hint="eastAsia"/>
-          <w:b/>
-          <w:sz w:val="26"/>
-          <w:szCs w:val="26"/>
-        </w:rPr>
-        <w:t xml:space="preserve"> </w:t>
-      </w:r>
-      <w:r>
-        <w:rPr>
-          <w:rFonts w:ascii="宋体" w:hAnsi="宋体" w:hint="eastAsia"/>
-          <w:b/>
-          <w:noProof/>
-          <w:sz w:val="26"/>
-          <w:szCs w:val="26"/>
-        </w:rPr>
-        <w:drawing>
-          <wp:inline distT="0" distB="0" distL="114300" distR="114300" wp14:anchorId="6EE6C307" wp14:editId="25D4E8EB">
-            <wp:extent cx="1171575" cy="1752600"/>
-            <wp:effectExtent l="0" t="0" r="9525" b="0"/>
-            <wp:docPr id="18" name="图片 18" descr="fx4"/>
-            <wp:cNvGraphicFramePr>
-              <a:graphicFrameLocks xmlns:a="http://schemas.openxmlformats.org/drawingml/2006/main" noChangeAspect="1"/>
-            </wp:cNvGraphicFramePr>
-            <a:graphic xmlns:a="http://schemas.openxmlformats.org/drawingml/2006/main">
-              <a:graphicData uri="http://schemas.openxmlformats.org/drawingml/2006/picture">
-                <pic:pic xmlns:pic="http://schemas.openxmlformats.org/drawingml/2006/picture">
-                  <pic:nvPicPr>
-                    <pic:cNvPr id="18" name="图片 18" descr="fx4"/>
-                    <pic:cNvPicPr>
-                      <a:picLocks noChangeAspect="1"/>
-                    </pic:cNvPicPr>
-                  </pic:nvPicPr>
-                  <pic:blipFill>
-                    <a:blip r:embed="rId18"/>
-                    <a:stretch>
-                      <a:fillRect/>
-                    </a:stretch>
-                  </pic:blipFill>
-                  <pic:spPr>
-                    <a:xfrm>
-                      <a:off x="0" y="0"/>
-                      <a:ext cx="1171575" cy="1752600"/>
-                    </a:xfrm>
-                    <a:prstGeom prst="rect">
-                      <a:avLst/>
-                    </a:prstGeom>
-                  </pic:spPr>
-                </pic:pic>
-              </a:graphicData>
-            </a:graphic>
-          </wp:inline>
-        </w:drawing>
-      </w:r>
     </w:p>
     <w:p>
       <w:pPr>
@@ -2955,7 +3567,27 @@
           <w:sz w:val="24"/>
           <w:szCs w:val="24"/>
         </w:rPr>
-        <w:t>使用Mui框架UI组件编写整体框架</w:t>
+        <w:t>使用</w:t>
+      </w:r>
+      <w:proofErr w:type="spellStart"/>
+      <w:r>
+        <w:rPr>
+          <w:rFonts w:ascii="宋体" w:hAnsi="宋体" w:cs="Courier" w:hint="eastAsia"/>
+          <w:kern w:val="0"/>
+          <w:sz w:val="24"/>
+          <w:szCs w:val="24"/>
+        </w:rPr>
+        <w:t>Mui</w:t>
+      </w:r>
+      <w:proofErr w:type="spellEnd"/>
+      <w:r>
+        <w:rPr>
+          <w:rFonts w:ascii="宋体" w:hAnsi="宋体" w:cs="Courier" w:hint="eastAsia"/>
+          <w:kern w:val="0"/>
+          <w:sz w:val="24"/>
+          <w:szCs w:val="24"/>
+        </w:rPr>
+        <w:t>框架UI组件编写整体框架</w:t>
       </w:r>
     </w:p>
     <w:p>
@@ -2984,8 +3616,30 @@
           <w:sz w:val="24"/>
           <w:szCs w:val="24"/>
         </w:rPr>
-        <w:t>采用vue进行数据渲染</w:t>
-      </w:r>
+        <w:t>采用</w:t>
+      </w:r>
+      <w:proofErr w:type="spellStart"/>
+      <w:r>
+        <w:rPr>
+          <w:rFonts w:ascii="宋体" w:hAnsi="宋体" w:cs="Courier" w:hint="eastAsia"/>
+          <w:kern w:val="0"/>
+          <w:sz w:val="24"/>
+          <w:szCs w:val="24"/>
+        </w:rPr>
+        <w:t>vue</w:t>
+      </w:r>
+      <w:proofErr w:type="spellEnd"/>
+      <w:r>
+        <w:rPr>
+          <w:rFonts w:ascii="宋体" w:hAnsi="宋体" w:cs="Courier" w:hint="eastAsia"/>
+          <w:kern w:val="0"/>
+          <w:sz w:val="24"/>
+          <w:szCs w:val="24"/>
+        </w:rPr>
+        <w:t>进行数据渲染</w:t>
+      </w:r>
+      <w:bookmarkStart w:id="0" w:name="_GoBack"/>
+      <w:bookmarkEnd w:id="0"/>
     </w:p>
     <w:p>
       <w:pPr>
@@ -3098,7 +3752,7 @@
                     </pic:cNvPicPr>
                   </pic:nvPicPr>
                   <pic:blipFill>
-                    <a:blip r:embed="rId19"/>
+                    <a:blip r:embed="rId18"/>
                     <a:stretch>
                       <a:fillRect/>
                     </a:stretch>
@@ -3142,6 +3796,55 @@
                 <pic:pic xmlns:pic="http://schemas.openxmlformats.org/drawingml/2006/picture">
                   <pic:nvPicPr>
                     <pic:cNvPr id="24" name="图片 24" descr="xx2"/>
+                    <pic:cNvPicPr>
+                      <a:picLocks noChangeAspect="1"/>
+                    </pic:cNvPicPr>
+                  </pic:nvPicPr>
+                  <pic:blipFill>
+                    <a:blip r:embed="rId19"/>
+                    <a:stretch>
+                      <a:fillRect/>
+                    </a:stretch>
+                  </pic:blipFill>
+                  <pic:spPr>
+                    <a:xfrm>
+                      <a:off x="0" y="0"/>
+                      <a:ext cx="1085850" cy="1933575"/>
+                    </a:xfrm>
+                    <a:prstGeom prst="rect">
+                      <a:avLst/>
+                    </a:prstGeom>
+                  </pic:spPr>
+                </pic:pic>
+              </a:graphicData>
+            </a:graphic>
+          </wp:inline>
+        </w:drawing>
+      </w:r>
+      <w:r>
+        <w:rPr>
+          <w:rFonts w:ascii="宋体" w:hAnsi="宋体" w:cs="Courier" w:hint="eastAsia"/>
+        </w:rPr>
+        <w:t xml:space="preserve"> </w:t>
+      </w:r>
+      <w:r>
+        <w:rPr>
+          <w:rFonts w:ascii="宋体" w:hAnsi="宋体" w:cs="Courier" w:hint="eastAsia"/>
+          <w:noProof/>
+        </w:rPr>
+        <w:drawing>
+          <wp:inline distT="0" distB="0" distL="114300" distR="114300" wp14:anchorId="65A1ED4D" wp14:editId="1019A0B5">
+            <wp:extent cx="1085850" cy="1933575"/>
+            <wp:effectExtent l="0" t="0" r="0" b="9525"/>
+            <wp:docPr id="25" name="图片 25" descr="xx3"/>
+            <wp:cNvGraphicFramePr>
+              <a:graphicFrameLocks xmlns:a="http://schemas.openxmlformats.org/drawingml/2006/main" noChangeAspect="1"/>
+            </wp:cNvGraphicFramePr>
+            <a:graphic xmlns:a="http://schemas.openxmlformats.org/drawingml/2006/main">
+              <a:graphicData uri="http://schemas.openxmlformats.org/drawingml/2006/picture">
+                <pic:pic xmlns:pic="http://schemas.openxmlformats.org/drawingml/2006/picture">
+                  <pic:nvPicPr>
+                    <pic:cNvPr id="25" name="图片 25" descr="xx3"/>
                     <pic:cNvPicPr>
                       <a:picLocks noChangeAspect="1"/>
                     </pic:cNvPicPr>
@@ -3179,55 +3882,6 @@
           <w:noProof/>
         </w:rPr>
         <w:drawing>
-          <wp:inline distT="0" distB="0" distL="114300" distR="114300" wp14:anchorId="65A1ED4D" wp14:editId="1019A0B5">
-            <wp:extent cx="1085850" cy="1933575"/>
-            <wp:effectExtent l="0" t="0" r="0" b="9525"/>
-            <wp:docPr id="25" name="图片 25" descr="xx3"/>
-            <wp:cNvGraphicFramePr>
-              <a:graphicFrameLocks xmlns:a="http://schemas.openxmlformats.org/drawingml/2006/main" noChangeAspect="1"/>
-            </wp:cNvGraphicFramePr>
-            <a:graphic xmlns:a="http://schemas.openxmlformats.org/drawingml/2006/main">
-              <a:graphicData uri="http://schemas.openxmlformats.org/drawingml/2006/picture">
-                <pic:pic xmlns:pic="http://schemas.openxmlformats.org/drawingml/2006/picture">
-                  <pic:nvPicPr>
-                    <pic:cNvPr id="25" name="图片 25" descr="xx3"/>
-                    <pic:cNvPicPr>
-                      <a:picLocks noChangeAspect="1"/>
-                    </pic:cNvPicPr>
-                  </pic:nvPicPr>
-                  <pic:blipFill>
-                    <a:blip r:embed="rId21"/>
-                    <a:stretch>
-                      <a:fillRect/>
-                    </a:stretch>
-                  </pic:blipFill>
-                  <pic:spPr>
-                    <a:xfrm>
-                      <a:off x="0" y="0"/>
-                      <a:ext cx="1085850" cy="1933575"/>
-                    </a:xfrm>
-                    <a:prstGeom prst="rect">
-                      <a:avLst/>
-                    </a:prstGeom>
-                  </pic:spPr>
-                </pic:pic>
-              </a:graphicData>
-            </a:graphic>
-          </wp:inline>
-        </w:drawing>
-      </w:r>
-      <w:r>
-        <w:rPr>
-          <w:rFonts w:ascii="宋体" w:hAnsi="宋体" w:cs="Courier" w:hint="eastAsia"/>
-        </w:rPr>
-        <w:t xml:space="preserve"> </w:t>
-      </w:r>
-      <w:r>
-        <w:rPr>
-          <w:rFonts w:ascii="宋体" w:hAnsi="宋体" w:cs="Courier" w:hint="eastAsia"/>
-          <w:noProof/>
-        </w:rPr>
-        <w:drawing>
           <wp:inline distT="0" distB="0" distL="114300" distR="114300" wp14:anchorId="4236EB4A" wp14:editId="4FED3DD0">
             <wp:extent cx="1095375" cy="1943100"/>
             <wp:effectExtent l="0" t="0" r="9525" b="0"/>
@@ -3245,7 +3899,7 @@
                     </pic:cNvPicPr>
                   </pic:nvPicPr>
                   <pic:blipFill>
-                    <a:blip r:embed="rId22"/>
+                    <a:blip r:embed="rId21"/>
                     <a:stretch>
                       <a:fillRect/>
                     </a:stretch>
@@ -3267,7 +3921,7 @@
       </w:r>
     </w:p>
     <w:sectPr>
-      <w:headerReference w:type="default" r:id="rId23"/>
+      <w:headerReference w:type="default" r:id="rId22"/>
       <w:pgSz w:w="11907" w:h="16840"/>
       <w:pgMar w:top="1134" w:right="567" w:bottom="1134" w:left="567" w:header="851" w:footer="992" w:gutter="0"/>
       <w:cols w:space="720"/>
@@ -5569,7 +6223,7 @@
 </file>
 
 <file path=customXml/itemProps2.xml><?xml version="1.0" encoding="utf-8"?>
-<ds:datastoreItem xmlns:ds="http://schemas.openxmlformats.org/officeDocument/2006/customXml" ds:itemID="{5EF2083E-9096-E94B-8B78-A7C3D7D11248}">
+<ds:datastoreItem xmlns:ds="http://schemas.openxmlformats.org/officeDocument/2006/customXml" ds:itemID="{9DD3A3AE-A9B1-C344-AEC8-E17DEE6CC46D}">
   <ds:schemaRefs>
     <ds:schemaRef ds:uri="http://schemas.openxmlformats.org/officeDocument/2006/bibliography"/>
   </ds:schemaRefs>

--- a/张云江-个人简历.docx
+++ b/张云江-个人简历.docx
@@ -680,9 +680,6 @@
     <w:p>
       <w:pPr>
         <w:ind w:left="735" w:firstLine="420"/>
-        <w:rPr>
-          <w:rFonts w:hint="eastAsia"/>
-        </w:rPr>
       </w:pPr>
       <w:r>
         <w:rPr>
@@ -1198,7 +1195,7 @@
         <w:adjustRightInd w:val="0"/>
         <w:ind w:left="1202" w:right="380" w:hanging="482"/>
         <w:rPr>
-          <w:rFonts w:ascii="微软雅黑" w:eastAsia="微软雅黑" w:hAnsi="微软雅黑" w:cs="微软雅黑" w:hint="eastAsia"/>
+          <w:rFonts w:ascii="微软雅黑" w:eastAsia="微软雅黑" w:hAnsi="微软雅黑" w:cs="微软雅黑"/>
           <w:szCs w:val="21"/>
         </w:rPr>
       </w:pPr>
@@ -1253,7 +1250,7 @@
         <w:adjustRightInd w:val="0"/>
         <w:ind w:left="1202" w:right="380" w:hanging="482"/>
         <w:rPr>
-          <w:rFonts w:ascii="微软雅黑" w:eastAsia="微软雅黑" w:hAnsi="微软雅黑" w:cs="微软雅黑" w:hint="eastAsia"/>
+          <w:rFonts w:ascii="微软雅黑" w:eastAsia="微软雅黑" w:hAnsi="微软雅黑" w:cs="微软雅黑"/>
           <w:szCs w:val="21"/>
         </w:rPr>
       </w:pPr>
@@ -1283,7 +1280,42 @@
           <w:rFonts w:ascii="微软雅黑" w:eastAsia="微软雅黑" w:hAnsi="微软雅黑" w:cs="微软雅黑" w:hint="eastAsia"/>
           <w:szCs w:val="21"/>
         </w:rPr>
-        <w:t>Socket、 TCP/IP、http/https</w:t>
+        <w:t>Socket</w:t>
+      </w:r>
+      <w:r>
+        <w:rPr>
+          <w:rFonts w:ascii="微软雅黑" w:eastAsia="微软雅黑" w:hAnsi="微软雅黑" w:cs="微软雅黑" w:hint="eastAsia"/>
+          <w:szCs w:val="21"/>
+        </w:rPr>
+        <w:t>、</w:t>
+      </w:r>
+      <w:r>
+        <w:rPr>
+          <w:rFonts w:ascii="微软雅黑" w:eastAsia="微软雅黑" w:hAnsi="微软雅黑" w:cs="微软雅黑" w:hint="eastAsia"/>
+          <w:szCs w:val="21"/>
+        </w:rPr>
+        <w:t>TCP/IP</w:t>
+      </w:r>
+      <w:r>
+        <w:rPr>
+          <w:rFonts w:ascii="微软雅黑" w:eastAsia="微软雅黑" w:hAnsi="微软雅黑" w:cs="微软雅黑" w:hint="eastAsia"/>
+          <w:szCs w:val="21"/>
+        </w:rPr>
+        <w:t>、</w:t>
+      </w:r>
+      <w:r>
+        <w:rPr>
+          <w:rFonts w:ascii="微软雅黑" w:eastAsia="微软雅黑" w:hAnsi="微软雅黑" w:cs="微软雅黑" w:hint="eastAsia"/>
+          <w:szCs w:val="21"/>
+        </w:rPr>
+        <w:t>Http/H</w:t>
+      </w:r>
+      <w:r>
+        <w:rPr>
+          <w:rFonts w:ascii="微软雅黑" w:eastAsia="微软雅黑" w:hAnsi="微软雅黑" w:cs="微软雅黑" w:hint="eastAsia"/>
+          <w:szCs w:val="21"/>
+        </w:rPr>
+        <w:t>ttps</w:t>
       </w:r>
     </w:p>
     <w:p>
@@ -1322,28 +1354,26 @@
         </w:rPr>
         <w:t>性能、内存、</w:t>
       </w:r>
-      <w:proofErr w:type="spellStart"/>
-      <w:r>
-        <w:rPr>
-          <w:rFonts w:ascii="微软雅黑" w:eastAsia="微软雅黑" w:hAnsi="微软雅黑" w:cs="微软雅黑" w:hint="eastAsia"/>
-          <w:szCs w:val="21"/>
-        </w:rPr>
-        <w:t>HttpDNS</w:t>
-      </w:r>
-      <w:proofErr w:type="spellEnd"/>
-      <w:r>
-        <w:rPr>
-          <w:rFonts w:ascii="微软雅黑" w:eastAsia="微软雅黑" w:hAnsi="微软雅黑" w:cs="微软雅黑" w:hint="eastAsia"/>
-          <w:szCs w:val="21"/>
-        </w:rPr>
-        <w:t>、卡顿检测</w:t>
-      </w:r>
-      <w:r>
-        <w:rPr>
-          <w:rFonts w:ascii="微软雅黑" w:eastAsia="微软雅黑" w:hAnsi="微软雅黑" w:cs="微软雅黑" w:hint="eastAsia"/>
-          <w:szCs w:val="21"/>
-        </w:rPr>
-        <w:t>、耗电优化、离屏渲染</w:t>
+      <w:r>
+        <w:rPr>
+          <w:rFonts w:ascii="微软雅黑" w:eastAsia="微软雅黑" w:hAnsi="微软雅黑" w:cs="微软雅黑" w:hint="eastAsia"/>
+          <w:szCs w:val="21"/>
+        </w:rPr>
+        <w:t>网络优化</w:t>
+      </w:r>
+      <w:r>
+        <w:rPr>
+          <w:rFonts w:ascii="微软雅黑" w:eastAsia="微软雅黑" w:hAnsi="微软雅黑" w:cs="微软雅黑" w:hint="eastAsia"/>
+          <w:szCs w:val="21"/>
+        </w:rPr>
+        <w:t>、卡顿处理</w:t>
+      </w:r>
+      <w:r>
+        <w:rPr>
+          <w:rFonts w:ascii="微软雅黑" w:eastAsia="微软雅黑" w:hAnsi="微软雅黑" w:cs="微软雅黑" w:hint="eastAsia"/>
+          <w:szCs w:val="21"/>
+        </w:rPr>
+        <w:t>、耗电优化</w:t>
       </w:r>
     </w:p>
     <w:p>
@@ -1520,7 +1550,7 @@
         <w:adjustRightInd w:val="0"/>
         <w:ind w:left="1202" w:right="380" w:hanging="482"/>
         <w:rPr>
-          <w:rFonts w:ascii="微软雅黑" w:eastAsia="微软雅黑" w:hAnsi="微软雅黑" w:cs="微软雅黑" w:hint="eastAsia"/>
+          <w:rFonts w:ascii="微软雅黑" w:eastAsia="微软雅黑" w:hAnsi="微软雅黑" w:cs="微软雅黑"/>
           <w:szCs w:val="21"/>
         </w:rPr>
       </w:pPr>
@@ -1554,6 +1584,8 @@
         </w:rPr>
         <w:t>语言</w:t>
       </w:r>
+      <w:bookmarkStart w:id="0" w:name="_GoBack"/>
+      <w:bookmarkEnd w:id="0"/>
     </w:p>
     <w:p>
       <w:pPr>
@@ -3638,8 +3670,6 @@
         </w:rPr>
         <w:t>进行数据渲染</w:t>
       </w:r>
-      <w:bookmarkStart w:id="0" w:name="_GoBack"/>
-      <w:bookmarkEnd w:id="0"/>
     </w:p>
     <w:p>
       <w:pPr>
@@ -6223,7 +6253,7 @@
 </file>
 
 <file path=customXml/itemProps2.xml><?xml version="1.0" encoding="utf-8"?>
-<ds:datastoreItem xmlns:ds="http://schemas.openxmlformats.org/officeDocument/2006/customXml" ds:itemID="{9DD3A3AE-A9B1-C344-AEC8-E17DEE6CC46D}">
+<ds:datastoreItem xmlns:ds="http://schemas.openxmlformats.org/officeDocument/2006/customXml" ds:itemID="{988372BA-23CD-9340-AB9D-A200CBD36634}">
   <ds:schemaRefs>
     <ds:schemaRef ds:uri="http://schemas.openxmlformats.org/officeDocument/2006/bibliography"/>
   </ds:schemaRefs>

--- a/张云江-个人简历.docx
+++ b/张云江-个人简历.docx
@@ -739,7 +739,7 @@
         <w:rPr>
           <w:rFonts w:hint="eastAsia"/>
         </w:rPr>
-        <w:t>任何不能赶上潮流的技术都会面临淘汰。因此，工作的过程也就是自我学习的过程。我爱生活，更爱工作；</w:t>
+        <w:t>任何不能赶上潮流的技术都会面临淘汰。因此，工作的过程也就是自我学习的过程。</w:t>
       </w:r>
     </w:p>
     <w:p>
@@ -1584,8 +1584,6 @@
         </w:rPr>
         <w:t>语言</w:t>
       </w:r>
-      <w:bookmarkStart w:id="0" w:name="_GoBack"/>
-      <w:bookmarkEnd w:id="0"/>
     </w:p>
     <w:p>
       <w:pPr>
@@ -2103,6 +2101,15 @@
       </w:pPr>
       <w:r>
         <w:rPr>
+          <w:rFonts w:ascii="宋体" w:hAnsi="宋体"/>
+          <w:b/>
+          <w:sz w:val="26"/>
+          <w:szCs w:val="26"/>
+        </w:rPr>
+        <w:t xml:space="preserve">     </w:t>
+      </w:r>
+      <w:r>
+        <w:rPr>
           <w:rFonts w:ascii="宋体" w:hAnsi="宋体" w:hint="eastAsia"/>
           <w:b/>
           <w:sz w:val="26"/>
@@ -3514,7 +3521,18 @@
           <w:sz w:val="26"/>
           <w:szCs w:val="26"/>
         </w:rPr>
-        <w:t xml:space="preserve">      项目描述</w:t>
+        <w:t xml:space="preserve">     </w:t>
+      </w:r>
+      <w:bookmarkStart w:id="0" w:name="_GoBack"/>
+      <w:bookmarkEnd w:id="0"/>
+      <w:r>
+        <w:rPr>
+          <w:rFonts w:ascii="宋体" w:hAnsi="宋体" w:hint="eastAsia"/>
+          <w:b/>
+          <w:sz w:val="26"/>
+          <w:szCs w:val="26"/>
+        </w:rPr>
+        <w:t>项目描述</w:t>
       </w:r>
       <w:r>
         <w:rPr>
@@ -6253,7 +6271,7 @@
 </file>
 
 <file path=customXml/itemProps2.xml><?xml version="1.0" encoding="utf-8"?>
-<ds:datastoreItem xmlns:ds="http://schemas.openxmlformats.org/officeDocument/2006/customXml" ds:itemID="{988372BA-23CD-9340-AB9D-A200CBD36634}">
+<ds:datastoreItem xmlns:ds="http://schemas.openxmlformats.org/officeDocument/2006/customXml" ds:itemID="{B36F57D4-C88C-FA42-B97A-A3D5A7BBDD13}">
   <ds:schemaRefs>
     <ds:schemaRef ds:uri="http://schemas.openxmlformats.org/officeDocument/2006/bibliography"/>
   </ds:schemaRefs>
